--- a/Arbeit/DigitaleNachhaltigkeit2022_BRUNNER_TOBIAS.docx
+++ b/Arbeit/DigitaleNachhaltigkeit2022_BRUNNER_TOBIAS.docx
@@ -355,6 +355,9 @@
     <w:p>
       <w:pPr>
         <w:pStyle w:val="berschrift2"/>
+        <w:rPr>
+          <w:rFonts w:hint="eastAsia"/>
+        </w:rPr>
       </w:pPr>
       <w:r>
         <w:t>Gefahren</w:t>
@@ -368,39 +371,184 @@
         <w:t xml:space="preserve">Für viele Unternehmen ist die Einhaltung der neuen Datenschutzverordnung ein grosser Aufwand. Es müssen neue Softwarelösungen für bestehende Systeme gefunden werden, wenn diese nicht </w:t>
       </w:r>
       <w:r>
-        <w:t>datenschutzkonform</w:t>
+        <w:t xml:space="preserve">datenschutzkonform </w:t>
+      </w:r>
+      <w:r>
+        <w:t>sind</w:t>
+      </w:r>
+      <w:r>
+        <w:t xml:space="preserve">. Damit verbunden ist ein hoher technischer Aufwand (Migration ins neue System, </w:t>
+      </w:r>
+      <w:proofErr w:type="spellStart"/>
+      <w:r>
+        <w:t>etc</w:t>
+      </w:r>
+      <w:proofErr w:type="spellEnd"/>
+      <w:r>
+        <w:t xml:space="preserve">). Auch Prozesse müssen angepasst werden und damit entsteht ein grosser bürokratischer Aufwand. Bei DSGVO Verstössen </w:t>
+      </w:r>
+      <w:r>
+        <w:t>drohen</w:t>
+      </w:r>
+      <w:r>
+        <w:t xml:space="preserve"> hohe Bussgelder</w:t>
+      </w:r>
+      <w:r>
+        <w:t xml:space="preserve"> (bis zu 20 Mio. Euro oder 4 Prozent des weltweiten Jahresumsatzes) [4]</w:t>
+      </w:r>
+      <w:r>
+        <w:t>.</w:t>
       </w:r>
       <w:r>
         <w:t xml:space="preserve"> </w:t>
       </w:r>
       <w:r>
-        <w:t>sind</w:t>
-      </w:r>
-      <w:r>
-        <w:t xml:space="preserve">. Damit verbunden ist ein hoher technischer Aufwand (Migration ins neue System, </w:t>
-      </w:r>
-      <w:proofErr w:type="spellStart"/>
-      <w:r>
-        <w:t>etc</w:t>
-      </w:r>
-      <w:proofErr w:type="spellEnd"/>
-      <w:r>
-        <w:t xml:space="preserve">). Auch Prozesse müssen angepasst werden und damit entsteht ein grosser bürokratischer Aufwand. Bei DSGVO Verstössen </w:t>
-      </w:r>
-      <w:r>
-        <w:t>drohen</w:t>
-      </w:r>
-      <w:r>
-        <w:t xml:space="preserve"> hohe Bussgelder</w:t>
-      </w:r>
-      <w:r>
-        <w:t xml:space="preserve"> (</w:t>
-      </w:r>
-      <w:r>
-        <w:t>bis zu 20 Mio. Euro oder 4 Prozent des weltweiten Jahresumsatzes</w:t>
-      </w:r>
-      <w:r>
-        <w:t>) [4]</w:t>
+        <w:t xml:space="preserve"> Laut einer </w:t>
+      </w:r>
+      <w:r>
+        <w:t>Befragung im Auftrag des Digitalverbands Bitkom</w:t>
+      </w:r>
+      <w:r>
+        <w:t xml:space="preserve"> (2021) [5]</w:t>
+      </w:r>
+      <w:r>
+        <w:t xml:space="preserve"> haben 65 % der befragten Unternehmen DSGVO vollständig umgesetzt. Die Befragung zeigt, dass vor allem kleinere Unternehmen Probleme bei der Umsetzung haben. Sie nennen dazu folgende Gründe: Rechtsunsicherheit, zu viele Änderungen, uneinheitliche Auslegung innerhalb der EU, fehlende finanzielle Ressourcen, technische Umsetzung, Mangel an qualifiziertem Personal und fehlende Unterstützung im Unternehmen</w:t>
+      </w:r>
+      <w:r>
+        <w:t xml:space="preserve"> [5]</w:t>
+      </w:r>
+      <w:r>
+        <w:t xml:space="preserve">. </w:t>
+      </w:r>
+      <w:r>
+        <w:t>In gewissen Branchen wie z. B. Marketing stellt der Datenschutz eine erhebliche Herausforderung dar.</w:t>
+      </w:r>
+      <w:r>
+        <w:t xml:space="preserve"> Werden personenbezogene Daten für Direktwerbung verarbeitet, können Sich Unternehmen auf die Rechtsgrundlage «berechtigtes Interesse (Art. 6 Abs. 1 DSGVO) stützen, insofern die Interessen des Kunden nicht überwiegen. Wann die Interessen des Kunden </w:t>
+      </w:r>
+      <w:proofErr w:type="gramStart"/>
+      <w:r>
+        <w:t>überwiegen</w:t>
+      </w:r>
+      <w:proofErr w:type="gramEnd"/>
+      <w:r>
+        <w:t xml:space="preserve"> ist nicht klar. </w:t>
+      </w:r>
+      <w:r>
+        <w:t xml:space="preserve">Die Umfrage von Bitkom zeigt, dass 2/3 der befragten Unternehmen finden, der </w:t>
+      </w:r>
+      <w:r>
+        <w:t>Datenschutz</w:t>
+      </w:r>
+      <w:r>
+        <w:t xml:space="preserve"> erschwert die Digitalisierung</w:t>
+      </w:r>
+      <w:r>
+        <w:t xml:space="preserve">. </w:t>
+      </w:r>
+      <w:r>
+        <w:t>Im Vergleich zum Vorjahr ist der Anteil der Unternehmen, die finden der Datenschutz sei übertrieben um 11 % auf 61 % gestiegen</w:t>
+      </w:r>
+      <w:r>
+        <w:t xml:space="preserve"> [6]</w:t>
+      </w:r>
+      <w:r>
+        <w:t xml:space="preserve">. </w:t>
+      </w:r>
+    </w:p>
+    <w:p>
+      <w:pPr>
+        <w:pStyle w:val="berschrift2"/>
+        <w:rPr>
+          <w:rFonts w:hint="eastAsia"/>
+        </w:rPr>
+      </w:pPr>
+      <w:r>
+        <w:t>Neue Entwicklungen</w:t>
+      </w:r>
+    </w:p>
+    <w:p>
+      <w:pPr>
+        <w:pStyle w:val="Textbody"/>
+      </w:pPr>
+      <w:r>
+        <w:t>E-Privacy-Verordnung</w:t>
+      </w:r>
+      <w:r>
+        <w:t xml:space="preserve">: </w:t>
+      </w:r>
+    </w:p>
+    <w:p>
+      <w:pPr>
+        <w:pStyle w:val="Textbody"/>
+      </w:pPr>
+      <w:r>
+        <w:t>Für elektronische Kommunikation gilt seit 2002 die Datenschutzrichtlinie für elektronische Kommunikation (E-Privacy-Richtlinie).</w:t>
+      </w:r>
+      <w:r>
+        <w:t xml:space="preserve"> </w:t>
+      </w:r>
+      <w:r>
+        <w:t>Die E-Privacy-Verordnung</w:t>
+      </w:r>
+      <w:r>
+        <w:t xml:space="preserve"> ist</w:t>
+      </w:r>
+      <w:r>
+        <w:t xml:space="preserve"> eine Überarbeitung und </w:t>
+      </w:r>
+      <w:r>
+        <w:t>Aktualisierung</w:t>
+      </w:r>
+      <w:r>
+        <w:t xml:space="preserve"> der E-Privacy-Richtlinie</w:t>
+      </w:r>
+      <w:r>
+        <w:t xml:space="preserve">, sie soll Regelungslücken </w:t>
+      </w:r>
+      <w:r>
+        <w:t>schliessen</w:t>
+      </w:r>
+      <w:r>
+        <w:t xml:space="preserve">, welche durch das nicht Schritthalten der E-Privacy-Richtlinie und </w:t>
+      </w:r>
+      <w:proofErr w:type="gramStart"/>
+      <w:r>
+        <w:t>das rasche fortschreiten</w:t>
+      </w:r>
+      <w:proofErr w:type="gramEnd"/>
+      <w:r>
+        <w:t xml:space="preserve"> der Technologie entstanden sind. Sie</w:t>
+      </w:r>
+      <w:r>
+        <w:t xml:space="preserve"> ist noch nicht in Kraft</w:t>
+      </w:r>
+      <w:r>
+        <w:t xml:space="preserve"> getreten, die EU-Mitgliedstaaten befinden sich </w:t>
+      </w:r>
+      <w:r>
+        <w:t xml:space="preserve">aber </w:t>
+      </w:r>
+      <w:r>
+        <w:t>im Prozess der Verabschiedung.</w:t>
+      </w:r>
+      <w:r>
+        <w:t xml:space="preserve"> Im Vergleich zu der E-Privacy-Richtlinie gilt die E-Privacy-</w:t>
+      </w:r>
+      <w:r>
+        <w:t>Verordnung</w:t>
+      </w:r>
+      <w:r>
+        <w:t xml:space="preserve"> gem. europäischem Recht und die EU-Mitgliedstaaten haben keinen</w:t>
+      </w:r>
+      <w:r>
+        <w:t xml:space="preserve"> Gestaltungsspielraum</w:t>
+      </w:r>
+      <w:r>
+        <w:t>, somit ist der Nutzer in allen EU-Mitgliedsstaaten gleich geschützt</w:t>
+      </w:r>
+      <w:r>
+        <w:t xml:space="preserve"> [7]</w:t>
       </w:r>
       <w:r>
         <w:t>.</w:t>
@@ -409,452 +557,284 @@
         <w:t xml:space="preserve"> </w:t>
       </w:r>
       <w:r>
-        <w:t xml:space="preserve"> Laut einer </w:t>
-      </w:r>
-      <w:r>
-        <w:t>Befragung im Auftrag des Digitalverbands Bitkom</w:t>
-      </w:r>
-      <w:r>
-        <w:t xml:space="preserve"> (</w:t>
-      </w:r>
-      <w:r>
-        <w:t>2021</w:t>
-      </w:r>
-      <w:r>
-        <w:t>) [5]</w:t>
-      </w:r>
-      <w:r>
-        <w:t xml:space="preserve"> haben 65 % der befragten Unternehmen DSGVO vollständig umgesetzt. Die Befragung zeigt, dass vor allem kleinere Unternehmen Probleme bei der Umsetzung haben. Sie nennen dazu folgende Gründe: Rechtsunsicherheit, zu viele Änderungen, uneinheitliche Auslegung innerhalb der EU, fehlende finanzielle Ressourcen, technische Umsetzung, Mangel an qualifiziertem Personal und fehlende Unterstützung im Unternehmen</w:t>
-      </w:r>
-      <w:r>
-        <w:t xml:space="preserve"> [5]</w:t>
+        <w:t xml:space="preserve">Die E-Privacy-Verordnung bezieht sich auf den Schutz der elektronischen Kommunikation und </w:t>
+      </w:r>
+      <w:r>
+        <w:t xml:space="preserve">ist </w:t>
+      </w:r>
+      <w:r>
+        <w:t>weniger allgemein</w:t>
+      </w:r>
+      <w:r>
+        <w:t xml:space="preserve">, </w:t>
+      </w:r>
+      <w:r>
+        <w:t xml:space="preserve">im </w:t>
+      </w:r>
+      <w:r>
+        <w:t>Vergleich</w:t>
+      </w:r>
+      <w:r>
+        <w:t xml:space="preserve"> zu</w:t>
+      </w:r>
+      <w:r>
+        <w:t xml:space="preserve"> </w:t>
+      </w:r>
+      <w:r>
+        <w:t>DSGVO</w:t>
+      </w:r>
+      <w:r>
+        <w:t xml:space="preserve">. Die E-Privacy-Verordnung </w:t>
+      </w:r>
+      <w:r>
+        <w:t>ist also als Konkretisierung der DSGVO zu verstehen.</w:t>
+      </w:r>
+      <w:r>
+        <w:t xml:space="preserve"> </w:t>
+      </w:r>
+      <w:r>
+        <w:t xml:space="preserve">Die </w:t>
+      </w:r>
+      <w:proofErr w:type="spellStart"/>
+      <w:r>
+        <w:t>ePVO</w:t>
+      </w:r>
+      <w:proofErr w:type="spellEnd"/>
+      <w:r>
+        <w:t xml:space="preserve"> regelt unter welchen Bedingungen die Verarbeitung elektronischer Kommunikationsdaten durch Betreiber elektronischer Kommunikationsnetze und Betreiber </w:t>
+      </w:r>
+      <w:r>
+        <w:t>elektronischer</w:t>
+      </w:r>
+      <w:r>
+        <w:t xml:space="preserve"> Kommunikationsdienste erlaubt sein soll. </w:t>
+      </w:r>
+      <w:r>
+        <w:t>Es geht aber auch um Vorgaben zur Speicherung und Löschung solcher Daten.</w:t>
+      </w:r>
+      <w:r>
+        <w:t xml:space="preserve"> </w:t>
+      </w:r>
+      <w:r>
+        <w:t xml:space="preserve">Es geht aber auch um </w:t>
+      </w:r>
+      <w:r>
+        <w:t xml:space="preserve">Änderungen </w:t>
+      </w:r>
+      <w:proofErr w:type="gramStart"/>
+      <w:r>
+        <w:t>betreffend der Verwendung</w:t>
+      </w:r>
+      <w:proofErr w:type="gramEnd"/>
+      <w:r>
+        <w:t xml:space="preserve"> von Cookies. </w:t>
+      </w:r>
+      <w:r>
+        <w:t xml:space="preserve">Der neue Standard soll hier eine </w:t>
+      </w:r>
+      <w:proofErr w:type="spellStart"/>
+      <w:r>
+        <w:t>Opt</w:t>
+      </w:r>
+      <w:proofErr w:type="spellEnd"/>
+      <w:r>
+        <w:t xml:space="preserve">-In </w:t>
+      </w:r>
+      <w:r>
+        <w:t>Funktion</w:t>
+      </w:r>
+      <w:r>
+        <w:t xml:space="preserve"> sein, im Vergleich zum heutigen </w:t>
+      </w:r>
+      <w:proofErr w:type="spellStart"/>
+      <w:r>
+        <w:t>Opt</w:t>
+      </w:r>
+      <w:proofErr w:type="spellEnd"/>
+      <w:r>
+        <w:t>-out.</w:t>
+      </w:r>
+      <w:r>
+        <w:t xml:space="preserve"> Ebenfalls soll </w:t>
+      </w:r>
+      <w:proofErr w:type="gramStart"/>
+      <w:r>
+        <w:t xml:space="preserve">das </w:t>
+      </w:r>
+      <w:r>
+        <w:t>abgreifen</w:t>
+      </w:r>
+      <w:proofErr w:type="gramEnd"/>
+      <w:r>
+        <w:t xml:space="preserve"> von persönlichen Daten von Unternehmen erschwert werden</w:t>
+      </w:r>
+      <w:r>
+        <w:t>. Jede Datenübertragung soll</w:t>
+      </w:r>
+      <w:r>
+        <w:t xml:space="preserve"> Ende-zu-Ende-</w:t>
+      </w:r>
+      <w:r>
+        <w:t>Verschlüsselt</w:t>
+      </w:r>
+      <w:r>
+        <w:t xml:space="preserve"> </w:t>
+      </w:r>
+      <w:r>
+        <w:t>werden</w:t>
+      </w:r>
+      <w:r>
+        <w:t xml:space="preserve"> [8]</w:t>
+      </w:r>
+      <w:r>
+        <w:t>.</w:t>
+      </w:r>
+      <w:r>
+        <w:t xml:space="preserve"> Das Inkrafttreten der </w:t>
+      </w:r>
+      <w:proofErr w:type="spellStart"/>
+      <w:r>
+        <w:t>ePVO</w:t>
+      </w:r>
+      <w:proofErr w:type="spellEnd"/>
+      <w:r>
+        <w:t xml:space="preserve"> hat sich verzögert und </w:t>
+      </w:r>
+      <w:proofErr w:type="gramStart"/>
+      <w:r>
+        <w:t>Momentan</w:t>
+      </w:r>
+      <w:proofErr w:type="gramEnd"/>
+      <w:r>
+        <w:t xml:space="preserve"> ist nicht vor 2025 damit zu rechnen.</w:t>
+      </w:r>
+    </w:p>
+    <w:p>
+      <w:pPr>
+        <w:pStyle w:val="Textbody"/>
+      </w:pPr>
+    </w:p>
+    <w:p>
+      <w:pPr>
+        <w:pStyle w:val="berschrift2"/>
+        <w:rPr>
+          <w:rFonts w:hint="eastAsia"/>
+        </w:rPr>
+      </w:pPr>
+      <w:r>
+        <w:t>Persönliche Meinung</w:t>
+      </w:r>
+    </w:p>
+    <w:p>
+      <w:pPr>
+        <w:pStyle w:val="Textbody"/>
+      </w:pPr>
+      <w:r>
+        <w:t xml:space="preserve">Datenschutz ist in der heutigen Zeit essenziell! Es gab </w:t>
+      </w:r>
+      <w:proofErr w:type="gramStart"/>
+      <w:r>
+        <w:t>in der vergangen Zeit</w:t>
+      </w:r>
+      <w:proofErr w:type="gramEnd"/>
+      <w:r>
+        <w:t xml:space="preserve"> </w:t>
+      </w:r>
+      <w:r>
+        <w:t>genügend Beispiele wie personenbezogene Daten</w:t>
+      </w:r>
+      <w:r>
+        <w:t xml:space="preserve"> </w:t>
+      </w:r>
+      <w:r>
+        <w:t>missbraucht werden können</w:t>
+      </w:r>
+      <w:r>
+        <w:t xml:space="preserve"> </w:t>
+      </w:r>
+      <w:r>
+        <w:t xml:space="preserve">z. B. </w:t>
+      </w:r>
+      <w:r>
+        <w:t>Cambridge-Analytica [9]</w:t>
+      </w:r>
+      <w:r>
+        <w:t xml:space="preserve"> oder fehlendes Wissen z. B. </w:t>
+      </w:r>
+      <w:r>
+        <w:t xml:space="preserve">Fitness-App </w:t>
+      </w:r>
+      <w:proofErr w:type="spellStart"/>
+      <w:r>
+        <w:t>Strava</w:t>
+      </w:r>
+      <w:proofErr w:type="spellEnd"/>
+      <w:r>
+        <w:t xml:space="preserve"> gibt unbeabsichtigt Standorte von geheimen Milit</w:t>
+      </w:r>
+      <w:r>
+        <w:rPr>
+          <w:rFonts w:hint="cs"/>
+        </w:rPr>
+        <w:t>ä</w:t>
+      </w:r>
+      <w:r>
+        <w:t>rbasen und Patrouillen-Routen von Soldaten preis</w:t>
+      </w:r>
+      <w:r>
+        <w:t xml:space="preserve"> [10]</w:t>
       </w:r>
       <w:r>
         <w:t xml:space="preserve">. </w:t>
       </w:r>
       <w:r>
-        <w:t>In gewissen Branchen wie z. B. Marketing stellt der Datenschutz eine erhebliche Herausforderung dar.</w:t>
-      </w:r>
-      <w:r>
-        <w:t xml:space="preserve"> Werden personenbezogene Daten für Direktwerbung verarbeitet, können Sich Unternehmen auf die Rechtsgrundlage «berechtigtes Interesse (Art. 6 Abs. 1 DSGVO) stützen, insofern die Interessen des Kunden nicht überwiegen. Wann die Interessen des Kunden </w:t>
-      </w:r>
-      <w:proofErr w:type="gramStart"/>
-      <w:r>
-        <w:t>überwiegen</w:t>
-      </w:r>
-      <w:proofErr w:type="gramEnd"/>
-      <w:r>
-        <w:t xml:space="preserve"> ist nicht klar. </w:t>
-      </w:r>
-      <w:r>
-        <w:t xml:space="preserve">Die Umfrage von Bitkom zeigt, dass 2/3 der befragten Unternehmen finden, der </w:t>
-      </w:r>
-      <w:r>
-        <w:t>Datenschutz</w:t>
-      </w:r>
-      <w:r>
-        <w:t xml:space="preserve"> erschwert die Digitalisierung</w:t>
+        <w:t xml:space="preserve">Ich denke für kleine Firmen ist Datenschutz ein </w:t>
+      </w:r>
+      <w:r>
+        <w:t>schwierigeres</w:t>
+      </w:r>
+      <w:r>
+        <w:t xml:space="preserve"> Thema als für grössere Firmen. Ich arbeite an einer Schule und </w:t>
+      </w:r>
+      <w:r>
+        <w:t xml:space="preserve">bei der Überprüfung unserer </w:t>
+      </w:r>
+      <w:proofErr w:type="spellStart"/>
+      <w:r>
+        <w:t>Datensschutzkonformität</w:t>
+      </w:r>
+      <w:proofErr w:type="spellEnd"/>
+      <w:r>
+        <w:t xml:space="preserve"> ist uns aufgefallen, dass unsere</w:t>
+      </w:r>
+      <w:r>
+        <w:t xml:space="preserve"> </w:t>
+      </w:r>
+      <w:proofErr w:type="spellStart"/>
+      <w:r>
+        <w:t>Absenzenverwaltung</w:t>
+      </w:r>
+      <w:proofErr w:type="spellEnd"/>
+      <w:r>
+        <w:t xml:space="preserve"> </w:t>
+      </w:r>
+      <w:r>
+        <w:t>nicht konform</w:t>
+      </w:r>
+      <w:r>
+        <w:t xml:space="preserve"> ist</w:t>
       </w:r>
       <w:r>
         <w:t xml:space="preserve">. </w:t>
       </w:r>
       <w:r>
-        <w:t>Im Vergleich zum Vorjahr ist der Anteil der Unternehmen, die finden der Datenschutz sei übertrieben um 11 % auf 61 % gestiegen</w:t>
-      </w:r>
-      <w:r>
-        <w:t xml:space="preserve"> [6]</w:t>
-      </w:r>
-      <w:r>
-        <w:t xml:space="preserve">. </w:t>
-      </w:r>
-    </w:p>
-    <w:p>
-      <w:pPr>
-        <w:pStyle w:val="berschrift2"/>
-      </w:pPr>
-      <w:r>
-        <w:t>Neue Entwicklungen</w:t>
-      </w:r>
-    </w:p>
-    <w:p>
-      <w:pPr>
-        <w:pStyle w:val="Textbody"/>
-      </w:pPr>
-      <w:r>
-        <w:t>E-Privacy-Verordnung</w:t>
-      </w:r>
-      <w:r>
-        <w:t xml:space="preserve">: </w:t>
-      </w:r>
-    </w:p>
-    <w:p>
-      <w:pPr>
-        <w:pStyle w:val="Textbody"/>
-        <w:rPr>
-          <w:rFonts w:hint="eastAsia"/>
-        </w:rPr>
-      </w:pPr>
-      <w:r>
-        <w:t>Für elektronische Kommunikation gilt seit 2002 die Datenschutzrichtlinie für elektronische Kommunikation (E-Privacy-Richtlinie).</w:t>
-      </w:r>
-      <w:r>
-        <w:t xml:space="preserve"> </w:t>
-      </w:r>
-      <w:r>
-        <w:t>Die E-Privacy-Verordnung</w:t>
-      </w:r>
-      <w:r>
-        <w:t xml:space="preserve"> ist</w:t>
-      </w:r>
-      <w:r>
-        <w:t xml:space="preserve"> eine Überarbeitung und </w:t>
-      </w:r>
-      <w:r>
-        <w:t>Aktualisierung</w:t>
-      </w:r>
-      <w:r>
-        <w:t xml:space="preserve"> der E-Privacy-Richtlinie</w:t>
-      </w:r>
-      <w:r>
-        <w:t xml:space="preserve">, sie soll Regelungslücken </w:t>
-      </w:r>
-      <w:r>
-        <w:t>schliessen</w:t>
-      </w:r>
-      <w:r>
-        <w:t xml:space="preserve">, welche durch das nicht Schritthalten der E-Privacy-Richtlinie und </w:t>
-      </w:r>
-      <w:proofErr w:type="gramStart"/>
-      <w:r>
-        <w:t>das rasche fortschreiten</w:t>
-      </w:r>
-      <w:proofErr w:type="gramEnd"/>
-      <w:r>
-        <w:t xml:space="preserve"> der Technologie entstanden sind. Sie</w:t>
-      </w:r>
-      <w:r>
-        <w:t xml:space="preserve"> ist noch nicht in Kraft</w:t>
-      </w:r>
-      <w:r>
-        <w:t xml:space="preserve"> getreten, die EU-Mitgliedstaaten befinden sich </w:t>
-      </w:r>
-      <w:r>
-        <w:t xml:space="preserve">aber </w:t>
-      </w:r>
-      <w:r>
-        <w:t xml:space="preserve">im Prozess der </w:t>
-      </w:r>
-      <w:r>
-        <w:t>Verabschiedung</w:t>
-      </w:r>
-      <w:r>
-        <w:t>.</w:t>
-      </w:r>
-      <w:r>
-        <w:t xml:space="preserve"> Im Vergleich zu der E-Privacy-Richtlinie gilt die E-Privacy-</w:t>
-      </w:r>
-      <w:r>
-        <w:t>Verordnung</w:t>
-      </w:r>
-      <w:r>
-        <w:t xml:space="preserve"> gem. europäischem Recht und die EU-Mitgliedstaaten haben keinen</w:t>
-      </w:r>
-      <w:r>
-        <w:t xml:space="preserve"> </w:t>
-      </w:r>
-      <w:r>
-        <w:t>Gestaltungsspielraum</w:t>
-      </w:r>
-      <w:r>
-        <w:t>, somit ist der Nutzer in allen EU-Mitgliedsstaaten gleich geschützt</w:t>
-      </w:r>
-      <w:r>
-        <w:t xml:space="preserve"> [7]</w:t>
-      </w:r>
-      <w:r>
-        <w:t>.</w:t>
-      </w:r>
-      <w:r>
-        <w:t xml:space="preserve"> </w:t>
-      </w:r>
-      <w:r>
-        <w:t xml:space="preserve">Die </w:t>
-      </w:r>
-      <w:r>
-        <w:t>E-Privacy-Verordnung</w:t>
-      </w:r>
-      <w:r>
-        <w:t xml:space="preserve"> bezieht sich auf den Schutz der elektronischen Kommunikation und </w:t>
-      </w:r>
-      <w:r>
-        <w:t xml:space="preserve">ist </w:t>
-      </w:r>
-      <w:r>
-        <w:t>weniger allgemein</w:t>
-      </w:r>
-      <w:r>
-        <w:t xml:space="preserve">, </w:t>
-      </w:r>
-      <w:r>
-        <w:t xml:space="preserve">im </w:t>
-      </w:r>
-      <w:r>
-        <w:t>Vergleich</w:t>
-      </w:r>
-      <w:r>
-        <w:t xml:space="preserve"> zu</w:t>
-      </w:r>
-      <w:r>
-        <w:t xml:space="preserve"> </w:t>
-      </w:r>
-      <w:r>
-        <w:t>DSGVO</w:t>
-      </w:r>
-      <w:r>
-        <w:t xml:space="preserve">. Die </w:t>
-      </w:r>
-      <w:r>
-        <w:t xml:space="preserve">E-Privacy-Verordnung </w:t>
-      </w:r>
-      <w:r>
-        <w:t>ist also als Konkretisierung der DSGVO zu verstehen.</w:t>
-      </w:r>
-      <w:r>
-        <w:t xml:space="preserve"> </w:t>
-      </w:r>
-      <w:r>
-        <w:t xml:space="preserve">Die </w:t>
-      </w:r>
-      <w:proofErr w:type="spellStart"/>
-      <w:r>
-        <w:t>ePVO</w:t>
-      </w:r>
-      <w:proofErr w:type="spellEnd"/>
-      <w:r>
-        <w:t xml:space="preserve"> regelt unter welchen Bedingungen die Verarbeitung elektronischer Kommunikationsdaten durch Betreiber elektronischer Kommunikationsnetze und Betreiber </w:t>
-      </w:r>
-      <w:r>
-        <w:t>elektronischer</w:t>
-      </w:r>
-      <w:r>
-        <w:t xml:space="preserve"> Kommunikationsdienste erlaubt sein soll. </w:t>
-      </w:r>
-      <w:r>
-        <w:t>Es geht aber auch um Vorgaben zur Speicherung und Löschung solcher Daten.</w:t>
-      </w:r>
-      <w:r>
-        <w:t xml:space="preserve"> </w:t>
-      </w:r>
-      <w:r>
-        <w:t xml:space="preserve">Es geht aber auch um </w:t>
-      </w:r>
-      <w:r>
-        <w:t xml:space="preserve">Änderungen </w:t>
-      </w:r>
-      <w:proofErr w:type="gramStart"/>
-      <w:r>
-        <w:t>betreffend der Verwendung</w:t>
-      </w:r>
-      <w:proofErr w:type="gramEnd"/>
-      <w:r>
-        <w:t xml:space="preserve"> von Cookies. </w:t>
-      </w:r>
-      <w:r>
-        <w:t xml:space="preserve">Der neue Standard soll hier eine </w:t>
-      </w:r>
-      <w:proofErr w:type="spellStart"/>
-      <w:r>
-        <w:t>Opt</w:t>
-      </w:r>
-      <w:proofErr w:type="spellEnd"/>
-      <w:r>
-        <w:t xml:space="preserve">-In </w:t>
-      </w:r>
-      <w:r>
-        <w:t>Funktion</w:t>
-      </w:r>
-      <w:r>
-        <w:t xml:space="preserve"> sein, im Vergleich zum heutigen </w:t>
-      </w:r>
-      <w:proofErr w:type="spellStart"/>
-      <w:r>
-        <w:t>Opt</w:t>
-      </w:r>
-      <w:proofErr w:type="spellEnd"/>
-      <w:r>
-        <w:t>-out.</w:t>
-      </w:r>
-      <w:r>
-        <w:t xml:space="preserve"> Ebenfalls soll </w:t>
-      </w:r>
-      <w:proofErr w:type="gramStart"/>
-      <w:r>
-        <w:t xml:space="preserve">das </w:t>
-      </w:r>
-      <w:r>
-        <w:t>abgreifen</w:t>
-      </w:r>
-      <w:proofErr w:type="gramEnd"/>
-      <w:r>
-        <w:t xml:space="preserve"> von persönlichen Daten von Unternehmen erschwert werden</w:t>
-      </w:r>
-      <w:r>
-        <w:t>. Jede Datenübertragung soll</w:t>
-      </w:r>
-      <w:r>
-        <w:t xml:space="preserve"> Ende-zu-Ende-</w:t>
-      </w:r>
-      <w:r>
-        <w:t>Verschlüsselt</w:t>
-      </w:r>
-      <w:r>
-        <w:t xml:space="preserve"> </w:t>
-      </w:r>
-      <w:r>
-        <w:t>werden</w:t>
-      </w:r>
-      <w:r>
-        <w:t xml:space="preserve"> [8]</w:t>
-      </w:r>
-      <w:r>
-        <w:t>.</w:t>
-      </w:r>
-      <w:r>
-        <w:t xml:space="preserve"> Das Inkrafttreten der </w:t>
-      </w:r>
-      <w:proofErr w:type="spellStart"/>
-      <w:r>
-        <w:t>ePVO</w:t>
-      </w:r>
-      <w:proofErr w:type="spellEnd"/>
-      <w:r>
-        <w:t xml:space="preserve"> hat sich verzögert und </w:t>
-      </w:r>
-      <w:proofErr w:type="gramStart"/>
-      <w:r>
-        <w:t>Momentan</w:t>
-      </w:r>
-      <w:proofErr w:type="gramEnd"/>
-      <w:r>
-        <w:t xml:space="preserve"> ist nicht vor 2025 damit zu rechnen.</w:t>
-      </w:r>
-    </w:p>
-    <w:p>
-      <w:pPr>
-        <w:pStyle w:val="Textbody"/>
-      </w:pPr>
-    </w:p>
-    <w:p>
-      <w:pPr>
-        <w:pStyle w:val="berschrift2"/>
-        <w:rPr>
-          <w:rFonts w:hint="eastAsia"/>
-        </w:rPr>
-      </w:pPr>
-      <w:r>
-        <w:t>Persönliche Meinung</w:t>
-      </w:r>
-    </w:p>
-    <w:p>
-      <w:pPr>
-        <w:pStyle w:val="Textbody"/>
-      </w:pPr>
-      <w:r>
-        <w:t xml:space="preserve">Datenschutz ist in der heutigen Zeit essenziell! Es gab </w:t>
-      </w:r>
-      <w:proofErr w:type="gramStart"/>
-      <w:r>
-        <w:t>in der vergangen Zeit</w:t>
-      </w:r>
-      <w:proofErr w:type="gramEnd"/>
-      <w:r>
-        <w:t xml:space="preserve"> </w:t>
-      </w:r>
-      <w:r>
-        <w:t>genügend Beispiele wie personenbezogene Daten</w:t>
-      </w:r>
-      <w:r>
-        <w:t xml:space="preserve"> </w:t>
-      </w:r>
-      <w:r>
-        <w:t>missbraucht werden können</w:t>
-      </w:r>
-      <w:r>
-        <w:t xml:space="preserve"> </w:t>
-      </w:r>
-      <w:r>
-        <w:t xml:space="preserve">z. B. </w:t>
-      </w:r>
-      <w:r>
-        <w:t>Cambridge-Analytica [9]</w:t>
-      </w:r>
-      <w:r>
-        <w:t xml:space="preserve"> oder fehlendes Wissen z. B. </w:t>
-      </w:r>
-      <w:r>
-        <w:t xml:space="preserve">Fitness-App </w:t>
-      </w:r>
-      <w:proofErr w:type="spellStart"/>
-      <w:r>
-        <w:t>Strava</w:t>
-      </w:r>
-      <w:proofErr w:type="spellEnd"/>
-      <w:r>
-        <w:t xml:space="preserve"> gibt unbeabsichtigt Standorte von geheimen Milit</w:t>
-      </w:r>
-      <w:r>
-        <w:rPr>
-          <w:rFonts w:hint="cs"/>
-        </w:rPr>
-        <w:t>ä</w:t>
-      </w:r>
-      <w:r>
-        <w:t>rbasen und Patrouillen-Routen von Soldaten preis</w:t>
-      </w:r>
-      <w:r>
-        <w:t xml:space="preserve"> [10]</w:t>
-      </w:r>
-      <w:r>
-        <w:t xml:space="preserve">. </w:t>
-      </w:r>
-      <w:r>
-        <w:t xml:space="preserve">Ich denke für kleine Firmen ist Datenschutz ein </w:t>
-      </w:r>
-      <w:proofErr w:type="spellStart"/>
-      <w:r>
-        <w:t>schwirigeres</w:t>
-      </w:r>
-      <w:proofErr w:type="spellEnd"/>
-      <w:r>
-        <w:t xml:space="preserve"> Thema als für grössere Firmen. Ich arbeite an einer Schule und </w:t>
-      </w:r>
-      <w:r>
-        <w:t xml:space="preserve">bei der Überprüfung unserer </w:t>
-      </w:r>
-      <w:proofErr w:type="spellStart"/>
-      <w:r>
-        <w:t>Datensschutzkonformität</w:t>
-      </w:r>
-      <w:proofErr w:type="spellEnd"/>
-      <w:r>
-        <w:t xml:space="preserve"> ist uns aufgefallen, dass unsere</w:t>
-      </w:r>
-      <w:r>
-        <w:t xml:space="preserve"> </w:t>
-      </w:r>
-      <w:proofErr w:type="spellStart"/>
-      <w:r>
-        <w:t>Absenzenverwaltung</w:t>
-      </w:r>
-      <w:proofErr w:type="spellEnd"/>
-      <w:r>
-        <w:t xml:space="preserve"> </w:t>
-      </w:r>
-      <w:r>
-        <w:t xml:space="preserve">nicht konform. </w:t>
-      </w:r>
-      <w:r>
-        <w:t xml:space="preserve">Bisher hatten wir eine Handgemachte Lösung, der Aufwand diese so umzubauen damit Sie datenschutzkonform ist hätte die Schule </w:t>
+        <w:t xml:space="preserve">Bisher hatten wir eine </w:t>
+      </w:r>
+      <w:r>
+        <w:t>h</w:t>
+      </w:r>
+      <w:r>
+        <w:t xml:space="preserve">andgemachte Lösung, der Aufwand diese so umzubauen damit Sie datenschutzkonform ist hätte die Schule </w:t>
       </w:r>
       <w:r>
         <w:t xml:space="preserve">wahrscheinlich </w:t>
@@ -1146,33 +1126,14 @@
     </w:p>
     <w:p>
       <w:pPr>
-        <w:pStyle w:val="Textbody"/>
-      </w:pPr>
-    </w:p>
-    <w:p>
-      <w:pPr>
-        <w:pStyle w:val="Textbody"/>
-      </w:pPr>
-    </w:p>
-    <w:p>
-      <w:pPr>
-        <w:pStyle w:val="Textbody"/>
-      </w:pPr>
-    </w:p>
-    <w:p>
-      <w:pPr>
-        <w:pStyle w:val="Textbody"/>
-      </w:pPr>
-    </w:p>
-    <w:p>
-      <w:pPr>
-        <w:pStyle w:val="Textbody"/>
-      </w:pPr>
-    </w:p>
-    <w:p>
-      <w:pPr>
-        <w:pStyle w:val="Textbody"/>
-      </w:pPr>
+        <w:suppressAutoHyphens w:val="0"/>
+        <w:rPr>
+          <w:sz w:val="20"/>
+        </w:rPr>
+      </w:pPr>
+      <w:r>
+        <w:br w:type="page"/>
+      </w:r>
     </w:p>
     <w:p>
       <w:pPr>
@@ -1211,98 +1172,1343 @@
     <w:p>
       <w:pPr>
         <w:pStyle w:val="berschrift2"/>
+      </w:pPr>
+      <w:r>
+        <w:t>Chancen</w:t>
+      </w:r>
+    </w:p>
+    <w:p>
+      <w:pPr>
+        <w:pStyle w:val="Textbody"/>
+      </w:pPr>
+      <w:r>
+        <w:t xml:space="preserve">Laut der Erhebung «Data Age 2025» interagiert eine Person heute ca. </w:t>
+      </w:r>
+      <w:proofErr w:type="gramStart"/>
+      <w:r>
+        <w:t>220 mal</w:t>
+      </w:r>
+      <w:proofErr w:type="gramEnd"/>
+      <w:r>
+        <w:t xml:space="preserve"> pro Tag mit einer KI. Es wird geschätzt, dass bis 2025 dies auf 4800 Interaktionen pro Tag ansteigen wird</w:t>
+      </w:r>
+      <w:r>
+        <w:t xml:space="preserve"> </w:t>
+      </w:r>
+      <w:r>
+        <w:t xml:space="preserve">[1]. </w:t>
+      </w:r>
+      <w:r>
+        <w:t>Durch die</w:t>
+      </w:r>
+      <w:r>
+        <w:t xml:space="preserve"> Möglichkeit Künstliche Intelligenzen (KI) auf viele verschiedene Probleme anzuwenden, von Wirtschaft bis zu Gesundheit und </w:t>
+      </w:r>
+      <w:r>
+        <w:t>Wissenschaft, hat sie grosses Potential</w:t>
+      </w:r>
+      <w:r>
+        <w:t xml:space="preserve"> </w:t>
+      </w:r>
+      <w:r>
+        <w:t>unser Leben stark zu verbessern.</w:t>
+      </w:r>
+      <w:r>
+        <w:t xml:space="preserve"> KI hat den Vorteil, gegenüber Menschen, dass sie sehr schnell sehr viele Daten verarbeiten kann.</w:t>
+      </w:r>
+      <w:r>
+        <w:t xml:space="preserve"> In der Biochemie hängt die Funktion eines Proteins sehr stark von seiner 3D-Struktur ab</w:t>
+      </w:r>
+      <w:r>
+        <w:t xml:space="preserve">. Bisher war der Goldstandard zur Verifizierung der 3D-Struktur </w:t>
+      </w:r>
+      <w:r>
+        <w:t>X-</w:t>
+      </w:r>
+      <w:proofErr w:type="spellStart"/>
+      <w:r>
+        <w:t>ray</w:t>
+      </w:r>
+      <w:proofErr w:type="spellEnd"/>
+      <w:r>
+        <w:t xml:space="preserve"> </w:t>
+      </w:r>
+      <w:proofErr w:type="spellStart"/>
+      <w:r>
+        <w:t>crystallography</w:t>
+      </w:r>
+      <w:proofErr w:type="spellEnd"/>
+      <w:r>
+        <w:t>, diese hängt aber davon ab, das Protein auszukristallisieren</w:t>
+      </w:r>
+      <w:r>
+        <w:t xml:space="preserve"> zu können</w:t>
+      </w:r>
+      <w:r>
+        <w:t xml:space="preserve"> </w:t>
+      </w:r>
+      <w:r>
+        <w:t>[</w:t>
+      </w:r>
+      <w:r>
+        <w:t>2</w:t>
+      </w:r>
+      <w:r>
+        <w:t xml:space="preserve">]. Lässt sich das Protein nicht kristallisieren kann diese Methode nicht verwendet werden. </w:t>
+      </w:r>
+      <w:proofErr w:type="spellStart"/>
+      <w:r>
+        <w:t>AlphaFold</w:t>
+      </w:r>
+      <w:proofErr w:type="spellEnd"/>
+      <w:r>
+        <w:t xml:space="preserve"> eine KI von DeepMind gelang es mehr als 200 </w:t>
+      </w:r>
+      <w:r>
+        <w:t>Millionen</w:t>
+      </w:r>
+      <w:r>
+        <w:t xml:space="preserve"> Proteinstrukturen vorherzusagen, dies hätte mit bestehender Technologie viele Jahre gedauert, die KI benötigte 18 Monate</w:t>
+      </w:r>
+      <w:r>
+        <w:t xml:space="preserve"> [</w:t>
+      </w:r>
+      <w:r>
+        <w:t>3</w:t>
+      </w:r>
+      <w:r>
+        <w:t>]</w:t>
+      </w:r>
+      <w:r>
+        <w:t xml:space="preserve">. </w:t>
+      </w:r>
+      <w:r>
+        <w:t>Das europäische Parlament sieht in KI eine grosse Chance das Leben der Bürger zu verbessern durch Fortschritte in Medizin, Gesundheitsversorgung, Verkehrsmittel aber auch in der Bildung</w:t>
+      </w:r>
+      <w:r>
+        <w:t xml:space="preserve"> [4</w:t>
+      </w:r>
+      <w:r>
+        <w:t>]</w:t>
+      </w:r>
+      <w:r>
+        <w:t xml:space="preserve">. </w:t>
+      </w:r>
+      <w:r>
+        <w:t>Auch Verbesserungen für Unternehmen sind durch KI möglich z. B. im Bereich der grünen Wirtschaft oder durch Optimierungen bestehender Systeme.</w:t>
+      </w:r>
+      <w:r>
+        <w:t xml:space="preserve"> </w:t>
+      </w:r>
+      <w:r>
+        <w:t xml:space="preserve">Auch können Arbeitsplätze sicherer gemacht werden indem gefährliche Arbeiten durch Roboter ausgeführt werden können. </w:t>
+      </w:r>
+      <w:r>
+        <w:t xml:space="preserve">KI kann auch eine Chance für die Demokratie sein, wenn sie genutzt </w:t>
+      </w:r>
+      <w:proofErr w:type="gramStart"/>
+      <w:r>
+        <w:t>wird</w:t>
+      </w:r>
+      <w:proofErr w:type="gramEnd"/>
+      <w:r>
+        <w:t xml:space="preserve"> um eine </w:t>
+      </w:r>
+      <w:r>
+        <w:t>digitale Mitmachgesellschaft</w:t>
+      </w:r>
+      <w:r>
+        <w:t xml:space="preserve"> zu fördern</w:t>
+      </w:r>
+      <w:r>
+        <w:t xml:space="preserve"> </w:t>
+      </w:r>
+      <w:r>
+        <w:t>[</w:t>
+      </w:r>
+      <w:r>
+        <w:t>5</w:t>
+      </w:r>
+      <w:r>
+        <w:t xml:space="preserve">]. </w:t>
+      </w:r>
+    </w:p>
+    <w:p>
+      <w:pPr>
+        <w:pStyle w:val="berschrift2"/>
+      </w:pPr>
+      <w:r>
+        <w:t>Gefahren</w:t>
+      </w:r>
+    </w:p>
+    <w:p>
+      <w:pPr>
+        <w:pStyle w:val="Textbody"/>
+      </w:pPr>
+      <w:r>
+        <w:t xml:space="preserve">Künstliche </w:t>
+      </w:r>
+      <w:r>
+        <w:t>Intelligenzen</w:t>
+      </w:r>
+      <w:r>
+        <w:t xml:space="preserve"> ist momentan noch nicht vergleichbar mit menschlicher Intelligenz. Neuronale </w:t>
+      </w:r>
+      <w:r>
+        <w:t xml:space="preserve">Netze simulieren einige Millionen Neuronen, im Vergleich zu einem Menschlichen </w:t>
+      </w:r>
+      <w:proofErr w:type="gramStart"/>
+      <w:r>
+        <w:t>Hirn</w:t>
+      </w:r>
+      <w:proofErr w:type="gramEnd"/>
+      <w:r>
+        <w:t xml:space="preserve"> wo 100 </w:t>
+      </w:r>
+      <w:r>
+        <w:t>Milliarden</w:t>
+      </w:r>
+      <w:r>
+        <w:t xml:space="preserve"> Nervenzellen mit bis zu 10'000 Synapsen pro Zelle interagieren können um das zu erzeugen, was wir als menschliche Intelligenz kennen</w:t>
+      </w:r>
+      <w:r>
+        <w:t xml:space="preserve"> [6]</w:t>
+      </w:r>
+      <w:r>
+        <w:t xml:space="preserve"> [7]</w:t>
+      </w:r>
+      <w:r>
+        <w:t xml:space="preserve">. </w:t>
+      </w:r>
+      <w:r>
+        <w:t xml:space="preserve">KI scheint im Vergleich zu menschlicher Intelligenz wie eine Inselbegabung, deshalb ist das Einsatzgebiet </w:t>
+      </w:r>
+      <w:r>
+        <w:t>einer</w:t>
+      </w:r>
+      <w:r>
+        <w:t xml:space="preserve"> KI </w:t>
+      </w:r>
+      <w:proofErr w:type="gramStart"/>
+      <w:r>
+        <w:t xml:space="preserve">auf </w:t>
+      </w:r>
+      <w:r>
+        <w:t>ein</w:t>
+      </w:r>
+      <w:r>
+        <w:t>en</w:t>
+      </w:r>
+      <w:r>
+        <w:t xml:space="preserve"> </w:t>
+      </w:r>
+      <w:r>
+        <w:t xml:space="preserve">sehr </w:t>
+      </w:r>
+      <w:r>
+        <w:t>bestimmten</w:t>
+      </w:r>
+      <w:r>
+        <w:t xml:space="preserve"> Zwecke</w:t>
+      </w:r>
+      <w:proofErr w:type="gramEnd"/>
+      <w:r>
+        <w:t xml:space="preserve"> begrenzt</w:t>
+      </w:r>
+      <w:r>
+        <w:t xml:space="preserve"> z. B, die Erkennung von Krebszellen oder Analyse von Röntgenbildern. </w:t>
+      </w:r>
+      <w:r>
+        <w:t xml:space="preserve">Eine künstliche allgemeine Intelligenz, also eine </w:t>
+      </w:r>
+      <w:proofErr w:type="gramStart"/>
+      <w:r>
+        <w:t>KI</w:t>
+      </w:r>
+      <w:proofErr w:type="gramEnd"/>
+      <w:r>
+        <w:t xml:space="preserve"> die jede </w:t>
+      </w:r>
+      <w:r>
+        <w:t xml:space="preserve">erdenkliche </w:t>
+      </w:r>
+      <w:r>
+        <w:t xml:space="preserve">intellektuelle Aufgabe die ein Mensch ausführen kann, </w:t>
+      </w:r>
+      <w:r>
+        <w:t xml:space="preserve">auch lösen kann, </w:t>
+      </w:r>
+      <w:r>
+        <w:t xml:space="preserve">existiert bisher nicht. </w:t>
+      </w:r>
+      <w:r>
+        <w:t>Laut einer Umfrage von Oxford gehen 90 % der Experten davon aus, dass es wahrscheinlich ist, bis 2075 eine allgemeine künstliche Intelligenz</w:t>
+      </w:r>
+      <w:r>
+        <w:t xml:space="preserve"> (AGI)</w:t>
+      </w:r>
+      <w:r>
+        <w:t xml:space="preserve"> zu </w:t>
+      </w:r>
+      <w:r>
+        <w:t>er</w:t>
+      </w:r>
+      <w:r>
+        <w:t>schaffen</w:t>
+      </w:r>
+      <w:r>
+        <w:t xml:space="preserve"> [9]</w:t>
+      </w:r>
+      <w:r>
+        <w:t>.</w:t>
+      </w:r>
+      <w:r>
+        <w:t xml:space="preserve"> Obwohl die AGI noch nicht </w:t>
+      </w:r>
+      <w:proofErr w:type="gramStart"/>
+      <w:r>
+        <w:t>existiert</w:t>
+      </w:r>
+      <w:proofErr w:type="gramEnd"/>
+      <w:r>
+        <w:t xml:space="preserve"> schätzt das Europaparlament auch momentan existierende KIs als nicht gefahrlos ein. </w:t>
+      </w:r>
+      <w:r>
+        <w:t>So ist zum Beispiel die</w:t>
+      </w:r>
+      <w:r>
+        <w:t xml:space="preserve"> Haftung im Falle von Schäden die durch eine KI basierte Technologie verursacht werden</w:t>
+      </w:r>
+      <w:r>
+        <w:t xml:space="preserve">, z. B. </w:t>
+      </w:r>
+      <w:r>
+        <w:t xml:space="preserve">bei selbstfahrenden Fahrzeugen ist ungeklärt. </w:t>
+      </w:r>
+      <w:r>
+        <w:t xml:space="preserve">Weiter sieht das Europaparlament auch Risiken durch </w:t>
+      </w:r>
+      <w:r>
+        <w:t>Vorurteile</w:t>
+      </w:r>
+      <w:r>
+        <w:t xml:space="preserve"> (</w:t>
+      </w:r>
+      <w:proofErr w:type="spellStart"/>
+      <w:r>
+        <w:t>biases</w:t>
+      </w:r>
+      <w:proofErr w:type="spellEnd"/>
+      <w:r>
+        <w:t>) der KIs,</w:t>
+      </w:r>
+      <w:r>
+        <w:t xml:space="preserve"> welche </w:t>
+      </w:r>
+      <w:r>
+        <w:t xml:space="preserve">absichtlich oder unabsichtlich zu einer Diskriminierung gewisser Personengruppen führen können </w:t>
+      </w:r>
+      <w:r>
+        <w:t>[</w:t>
+      </w:r>
+      <w:r>
+        <w:t>4</w:t>
+      </w:r>
+      <w:r>
+        <w:t>]</w:t>
+      </w:r>
+      <w:r>
+        <w:t>.</w:t>
+      </w:r>
+      <w:r>
+        <w:t xml:space="preserve"> Auch kann KI eine Bedrohung für die Demokratie sein, sei es durch Filterblasen, Fakenews oder Deepfakes welche zu Polarisierung oder Wahlmanipulation beitragen. </w:t>
+      </w:r>
+    </w:p>
+    <w:p>
+      <w:pPr>
+        <w:pStyle w:val="berschrift2"/>
+      </w:pPr>
+      <w:r>
+        <w:t>Neue Entwicklungen</w:t>
+      </w:r>
+    </w:p>
+    <w:p>
+      <w:pPr>
+        <w:pStyle w:val="Textbody"/>
+      </w:pPr>
+      <w:r>
+        <w:t xml:space="preserve">Die kontinuierlichen Fortschritte in künstlicher Intelligenz produzieren eine Vielzahl verschiedener </w:t>
+      </w:r>
+      <w:proofErr w:type="gramStart"/>
+      <w:r>
+        <w:t>Anwendungen</w:t>
+      </w:r>
+      <w:proofErr w:type="gramEnd"/>
+      <w:r>
+        <w:t xml:space="preserve"> die den Menschen zugute kommt. Die Effektivität bisheriger KI ist begrenzt dadurch, dass die KI ihre Entscheidungen nicht erklärbar machen kann, für die Wissenschaftler ist das Vorgehen der KI vergleichbar mit einer Black-Box</w:t>
+      </w:r>
+      <w:r>
+        <w:t xml:space="preserve"> [9]</w:t>
+      </w:r>
+      <w:r>
+        <w:t xml:space="preserve">. </w:t>
+      </w:r>
+      <w:r>
+        <w:t xml:space="preserve">Für Unternehmen ist es unabdingbar, ein vollständiges Verständnis des </w:t>
+      </w:r>
+      <w:r>
+        <w:t>Entscheidungsprozes</w:t>
+      </w:r>
+      <w:r>
+        <w:t>s</w:t>
+      </w:r>
+      <w:r>
+        <w:t xml:space="preserve"> </w:t>
+      </w:r>
+      <w:r>
+        <w:t>der KI zu haben</w:t>
+      </w:r>
+      <w:r>
+        <w:t>, ansonsten kann kein Monitoring stattfinden und der KI wird blind vertraut</w:t>
+      </w:r>
+      <w:r>
+        <w:t xml:space="preserve">. </w:t>
+      </w:r>
+      <w:proofErr w:type="spellStart"/>
+      <w:r>
+        <w:t>Explainable</w:t>
+      </w:r>
+      <w:proofErr w:type="spellEnd"/>
+      <w:r>
+        <w:t xml:space="preserve"> </w:t>
+      </w:r>
+      <w:proofErr w:type="spellStart"/>
+      <w:r>
+        <w:t>Artificial</w:t>
+      </w:r>
+      <w:proofErr w:type="spellEnd"/>
+      <w:r>
+        <w:t xml:space="preserve"> </w:t>
+      </w:r>
+      <w:proofErr w:type="spellStart"/>
+      <w:r>
+        <w:t>Intelligince</w:t>
+      </w:r>
+      <w:proofErr w:type="spellEnd"/>
+      <w:r>
+        <w:t xml:space="preserve"> </w:t>
+      </w:r>
+      <w:r>
+        <w:t>(</w:t>
+      </w:r>
+      <w:r>
+        <w:t>XAI)</w:t>
+      </w:r>
+      <w:r>
+        <w:t xml:space="preserve"> </w:t>
+      </w:r>
+      <w:r>
+        <w:t xml:space="preserve">soll dies ändern und nachvollziehbar </w:t>
+      </w:r>
+      <w:proofErr w:type="gramStart"/>
+      <w:r>
+        <w:t>machen</w:t>
+      </w:r>
+      <w:proofErr w:type="gramEnd"/>
+      <w:r>
+        <w:t xml:space="preserve"> wie eine KI zu ihren Ergebnissen kommt</w:t>
+      </w:r>
+      <w:r>
+        <w:t xml:space="preserve"> [</w:t>
+      </w:r>
+      <w:r>
+        <w:t>9</w:t>
+      </w:r>
+      <w:r>
+        <w:t>]</w:t>
+      </w:r>
+      <w:r>
+        <w:t xml:space="preserve">. </w:t>
+      </w:r>
+      <w:r>
+        <w:t xml:space="preserve">Um </w:t>
+      </w:r>
+      <w:proofErr w:type="spellStart"/>
+      <w:r>
+        <w:t>Machine</w:t>
+      </w:r>
+      <w:proofErr w:type="spellEnd"/>
+      <w:r>
+        <w:t xml:space="preserve">-Learning erklärbarer zu </w:t>
+      </w:r>
+      <w:proofErr w:type="gramStart"/>
+      <w:r>
+        <w:t>machen</w:t>
+      </w:r>
+      <w:proofErr w:type="gramEnd"/>
+      <w:r>
+        <w:t xml:space="preserve"> wird eine neue oder andere Art </w:t>
+      </w:r>
+      <w:proofErr w:type="spellStart"/>
+      <w:r>
+        <w:t>Machine</w:t>
+      </w:r>
+      <w:proofErr w:type="spellEnd"/>
+      <w:r>
+        <w:t xml:space="preserve">-Learning notwendig, welche </w:t>
+      </w:r>
+      <w:r>
+        <w:t>erklärbarere Modelle generiert.</w:t>
+      </w:r>
+      <w:r>
+        <w:t xml:space="preserve"> XAI ist </w:t>
+      </w:r>
+      <w:proofErr w:type="gramStart"/>
+      <w:r>
+        <w:t>essentiell</w:t>
+      </w:r>
+      <w:proofErr w:type="gramEnd"/>
+      <w:r>
+        <w:t xml:space="preserve"> um den «</w:t>
+      </w:r>
+      <w:proofErr w:type="spellStart"/>
+      <w:r>
+        <w:t>business</w:t>
+      </w:r>
+      <w:proofErr w:type="spellEnd"/>
+      <w:r>
+        <w:t xml:space="preserve"> </w:t>
+      </w:r>
+      <w:proofErr w:type="spellStart"/>
+      <w:r>
+        <w:t>impact</w:t>
+      </w:r>
+      <w:proofErr w:type="spellEnd"/>
+      <w:r>
+        <w:t xml:space="preserve">» der Verwendeten Algorithmen zu messen und auch um </w:t>
+      </w:r>
+      <w:r>
+        <w:t>das Vertrauen der Endnutzer zu f</w:t>
+      </w:r>
+      <w:r>
         <w:rPr>
           <w:rFonts w:hint="eastAsia"/>
         </w:rPr>
-      </w:pPr>
-      <w:r>
-        <w:t>Chancen</w:t>
-      </w:r>
-    </w:p>
-    <w:p>
-      <w:pPr>
-        <w:pStyle w:val="Textbody"/>
-      </w:pPr>
-      <w:r>
-        <w:t>[1500 – 1800 Zeichen mit Leerzeichen]</w:t>
-      </w:r>
-    </w:p>
-    <w:p>
-      <w:pPr>
-        <w:pStyle w:val="Textbody"/>
-      </w:pPr>
+        <w:t>ö</w:t>
+      </w:r>
+      <w:r>
+        <w:t>rdern</w:t>
+      </w:r>
+      <w:r>
+        <w:t>.</w:t>
+      </w:r>
+      <w:r>
+        <w:t xml:space="preserve"> XAI</w:t>
+      </w:r>
+      <w:r>
+        <w:t xml:space="preserve"> mindert auch Compliance-, Rechts-, Sicherheits- und Reputationsrisiken der </w:t>
+      </w:r>
+      <w:r>
+        <w:t xml:space="preserve">verwendeten </w:t>
+      </w:r>
+      <w:r>
+        <w:t>KI</w:t>
+      </w:r>
+      <w:r>
+        <w:t xml:space="preserve"> da sie </w:t>
+      </w:r>
+      <w:proofErr w:type="spellStart"/>
+      <w:r>
+        <w:t>auditierbar</w:t>
+      </w:r>
+      <w:proofErr w:type="spellEnd"/>
+      <w:r>
+        <w:t xml:space="preserve"> wird</w:t>
+      </w:r>
+      <w:r>
+        <w:t xml:space="preserve"> [</w:t>
+      </w:r>
+      <w:r>
+        <w:t>10</w:t>
+      </w:r>
+      <w:r>
+        <w:t>]</w:t>
+      </w:r>
+      <w:r>
+        <w:t>.</w:t>
+      </w:r>
+      <w:r>
+        <w:t xml:space="preserve"> </w:t>
+      </w:r>
+      <w:r>
+        <w:t>Ein</w:t>
+      </w:r>
+      <w:r>
+        <w:t xml:space="preserve"> Unternehmen kann Fehler in der KI beheben und Verhalten der gegenüber Stakeholdern erklären</w:t>
+      </w:r>
+      <w:r>
+        <w:t xml:space="preserve">. </w:t>
+      </w:r>
+      <w:r>
+        <w:t xml:space="preserve">So wird es auch möglich KI unter bestimmten </w:t>
+      </w:r>
+      <w:r>
+        <w:t>Gesichtspunkten</w:t>
+      </w:r>
+      <w:r>
+        <w:t xml:space="preserve"> zu bewerten wie </w:t>
+      </w:r>
+      <w:r>
+        <w:t xml:space="preserve">Ethik, </w:t>
+      </w:r>
+      <w:r>
+        <w:t>Fairness</w:t>
+      </w:r>
+      <w:r>
+        <w:t xml:space="preserve"> und </w:t>
+      </w:r>
+      <w:r>
+        <w:t>Qualität</w:t>
+      </w:r>
+      <w:r>
+        <w:t>.</w:t>
+      </w:r>
+      <w:r>
+        <w:t xml:space="preserve"> </w:t>
+      </w:r>
+    </w:p>
+    <w:p>
+      <w:pPr>
+        <w:pStyle w:val="Textbody"/>
+      </w:pPr>
+      <w:r>
+        <w:t xml:space="preserve">Wichtig für die Zukunft von KI wird auch der ökologische Fussabdruck einer KI. </w:t>
+      </w:r>
+      <w:r>
+        <w:t xml:space="preserve">Laut einer Studie von 2019 wird für das Training eines </w:t>
+      </w:r>
+      <w:proofErr w:type="spellStart"/>
+      <w:r>
+        <w:t>deep-learning</w:t>
+      </w:r>
+      <w:proofErr w:type="spellEnd"/>
+      <w:r>
+        <w:t xml:space="preserve"> Modells ca. 284k kg CO2 ausgestossen.</w:t>
+      </w:r>
+      <w:r>
+        <w:t xml:space="preserve"> Durch XAI wird es möglich Prozesse Energie </w:t>
+      </w:r>
+      <w:r>
+        <w:t>effizienter</w:t>
+      </w:r>
+      <w:r>
+        <w:t xml:space="preserve"> zu gestallten. </w:t>
+      </w:r>
+      <w:r>
+        <w:br w:type="page"/>
+      </w:r>
     </w:p>
     <w:p>
       <w:pPr>
         <w:pStyle w:val="berschrift2"/>
+      </w:pPr>
+      <w:r>
+        <w:lastRenderedPageBreak/>
+        <w:t>Persönliche Meinung</w:t>
+      </w:r>
+    </w:p>
+    <w:p>
+      <w:pPr>
+        <w:pStyle w:val="Textbody"/>
         <w:rPr>
           <w:rFonts w:hint="eastAsia"/>
         </w:rPr>
       </w:pPr>
       <w:r>
-        <w:t>Gefahren</w:t>
-      </w:r>
-    </w:p>
-    <w:p>
-      <w:pPr>
-        <w:pStyle w:val="Textbody"/>
-      </w:pPr>
-      <w:r>
-        <w:t>[1500 – 1800 Zeichen mit Leerzeichen]</w:t>
-      </w:r>
-    </w:p>
-    <w:p>
-      <w:pPr>
-        <w:pStyle w:val="Textbody"/>
-      </w:pPr>
-    </w:p>
-    <w:p>
-      <w:pPr>
-        <w:pStyle w:val="berschrift2"/>
-        <w:rPr>
-          <w:rFonts w:hint="eastAsia"/>
-        </w:rPr>
-      </w:pPr>
-      <w:r>
-        <w:t>Neue Entwicklungen</w:t>
-      </w:r>
-    </w:p>
-    <w:p>
-      <w:pPr>
-        <w:pStyle w:val="Textbody"/>
-      </w:pPr>
-      <w:r>
-        <w:t>[1500 – 1800 Zeichen mit Leerzeichen]</w:t>
-      </w:r>
-    </w:p>
-    <w:p>
-      <w:pPr>
-        <w:pStyle w:val="Textbody"/>
-      </w:pPr>
-    </w:p>
-    <w:p>
-      <w:pPr>
-        <w:pStyle w:val="berschrift2"/>
-        <w:rPr>
-          <w:rFonts w:hint="eastAsia"/>
-        </w:rPr>
-      </w:pPr>
-      <w:r>
-        <w:t>Persönliche Meinung</w:t>
-      </w:r>
-    </w:p>
-    <w:p>
-      <w:pPr>
-        <w:pStyle w:val="Textbody"/>
-      </w:pPr>
-      <w:r>
-        <w:t>[1500 – 1800 Zeichen mit Leerzeichen]</w:t>
-      </w:r>
-    </w:p>
-    <w:p>
-      <w:pPr>
-        <w:pStyle w:val="Textbody"/>
-      </w:pPr>
+        <w:t xml:space="preserve">Momentane </w:t>
+      </w:r>
+      <w:r>
+        <w:t>Entwicklungen</w:t>
+      </w:r>
+      <w:r>
+        <w:t xml:space="preserve"> im </w:t>
+      </w:r>
+      <w:r>
+        <w:t>Bereich</w:t>
+      </w:r>
+      <w:r>
+        <w:t xml:space="preserve"> der KI wie </w:t>
+      </w:r>
+      <w:r>
+        <w:t xml:space="preserve">DALL-E </w:t>
+      </w:r>
+      <w:r>
+        <w:t xml:space="preserve">oder </w:t>
+      </w:r>
+      <w:proofErr w:type="spellStart"/>
+      <w:r>
+        <w:t>ChatGPT</w:t>
+      </w:r>
+      <w:proofErr w:type="spellEnd"/>
+      <w:r>
+        <w:t xml:space="preserve"> sind faszinierend</w:t>
+      </w:r>
+      <w:r>
+        <w:t xml:space="preserve"> und erschreckend gleichzeitig. </w:t>
+      </w:r>
+      <w:r>
+        <w:t xml:space="preserve">Im Dataset LAION 5b von </w:t>
+      </w:r>
+      <w:proofErr w:type="spellStart"/>
+      <w:r>
+        <w:t>Stable</w:t>
+      </w:r>
+      <w:proofErr w:type="spellEnd"/>
+      <w:r>
+        <w:t xml:space="preserve"> Diffusion</w:t>
+      </w:r>
+      <w:r>
+        <w:t xml:space="preserve"> befinden sich ganze Werkkataloge </w:t>
+      </w:r>
+      <w:proofErr w:type="gramStart"/>
+      <w:r>
+        <w:t>von verschiedenen Künstler</w:t>
+      </w:r>
+      <w:proofErr w:type="gramEnd"/>
+      <w:r>
+        <w:t xml:space="preserve"> ohne dass diese dazu eingewilligt hätten [12]. </w:t>
+      </w:r>
+      <w:r>
+        <w:t xml:space="preserve">Die KI darf aufgrund einer gesetzlichen Lücke auch </w:t>
+      </w:r>
+      <w:proofErr w:type="gramStart"/>
+      <w:r>
+        <w:t>Material</w:t>
+      </w:r>
+      <w:proofErr w:type="gramEnd"/>
+      <w:r>
+        <w:t xml:space="preserve"> welches unter Copyright steht verwenden</w:t>
+      </w:r>
+      <w:r>
+        <w:t xml:space="preserve">. </w:t>
+      </w:r>
+      <w:r>
+        <w:t>Der Mensch konnte sich bisher aufgrund von seiner kreativen Denkweise von der Maschine abheben</w:t>
+      </w:r>
+      <w:r>
+        <w:t xml:space="preserve">, durch die jetzigen </w:t>
+      </w:r>
+      <w:r>
+        <w:t>Entwicklungen</w:t>
+      </w:r>
+      <w:r>
+        <w:t xml:space="preserve"> sind auch kreative Jobs mehr und mehr durch KI bedroht. </w:t>
+      </w:r>
+      <w:r>
+        <w:t xml:space="preserve">Auf der Kunst-Plattform </w:t>
+      </w:r>
+      <w:proofErr w:type="spellStart"/>
+      <w:r>
+        <w:t>ArtStation</w:t>
+      </w:r>
+      <w:proofErr w:type="spellEnd"/>
+      <w:r>
+        <w:t xml:space="preserve"> wurde gegen AI generierte Kunst mit «</w:t>
+      </w:r>
+      <w:proofErr w:type="spellStart"/>
+      <w:r>
+        <w:t>No</w:t>
+      </w:r>
+      <w:proofErr w:type="spellEnd"/>
+      <w:r>
+        <w:t xml:space="preserve"> AI Art</w:t>
+      </w:r>
+      <w:r>
+        <w:t xml:space="preserve">» protestiert, doch </w:t>
+      </w:r>
+      <w:proofErr w:type="spellStart"/>
+      <w:r>
+        <w:t>ArtStation</w:t>
+      </w:r>
+      <w:proofErr w:type="spellEnd"/>
+      <w:r>
+        <w:t xml:space="preserve"> unternahm bisher keine schritte AI generierte Kunst zu moderieren</w:t>
+      </w:r>
+      <w:r>
+        <w:t xml:space="preserve"> im </w:t>
+      </w:r>
+      <w:proofErr w:type="spellStart"/>
+      <w:r>
+        <w:t>gegensatz</w:t>
+      </w:r>
+      <w:proofErr w:type="spellEnd"/>
+      <w:r>
+        <w:t xml:space="preserve"> zu anderen </w:t>
+      </w:r>
+      <w:proofErr w:type="spellStart"/>
+      <w:r>
+        <w:t>Platformen</w:t>
+      </w:r>
+      <w:proofErr w:type="spellEnd"/>
+      <w:r>
+        <w:t xml:space="preserve"> wie z. B. Getty </w:t>
+      </w:r>
+      <w:proofErr w:type="gramStart"/>
+      <w:r>
+        <w:t>Images</w:t>
+      </w:r>
+      <w:proofErr w:type="gramEnd"/>
+      <w:r>
+        <w:t xml:space="preserve"> welche den Verkauf von AI generierten Bilder verbot</w:t>
+      </w:r>
+      <w:r>
+        <w:t xml:space="preserve"> [13]</w:t>
+      </w:r>
+      <w:r>
+        <w:t xml:space="preserve">. </w:t>
+      </w:r>
+      <w:r>
+        <w:t xml:space="preserve">Da die Technik im Moment so rasante Fortschritte macht, denke ich ist es </w:t>
+      </w:r>
+      <w:proofErr w:type="gramStart"/>
+      <w:r>
+        <w:t>essentiell</w:t>
+      </w:r>
+      <w:proofErr w:type="gramEnd"/>
+      <w:r>
+        <w:t xml:space="preserve"> die </w:t>
+      </w:r>
+      <w:r>
+        <w:t>r</w:t>
+      </w:r>
+      <w:r>
+        <w:t>echtlichen</w:t>
+      </w:r>
+      <w:r>
+        <w:t xml:space="preserve"> und sozialen</w:t>
+      </w:r>
+      <w:r>
+        <w:t xml:space="preserve"> Aspekte nicht ausser Acht zu lassen. </w:t>
+      </w:r>
+      <w:r>
+        <w:t xml:space="preserve">KI sollte so eingesetzt werden können, dass sie den Menschen dient und uns ein besseres Leben </w:t>
+      </w:r>
+      <w:proofErr w:type="spellStart"/>
+      <w:r>
+        <w:t>leben</w:t>
+      </w:r>
+      <w:proofErr w:type="spellEnd"/>
+      <w:r>
+        <w:t xml:space="preserve"> lässt als bisher. </w:t>
+      </w:r>
+      <w:r>
+        <w:t xml:space="preserve">Wie das dies </w:t>
+      </w:r>
+      <w:proofErr w:type="gramStart"/>
+      <w:r>
+        <w:t>umgesetzt werden soll</w:t>
+      </w:r>
+      <w:proofErr w:type="gramEnd"/>
+      <w:r>
+        <w:t xml:space="preserve"> müssen wir ausdiskutieren. Es gibt sicherlich </w:t>
+      </w:r>
+      <w:r>
+        <w:t>Bereiche,</w:t>
+      </w:r>
+      <w:r>
+        <w:t xml:space="preserve"> wo der Einsatz von KI auf grössere Zustimmung </w:t>
+      </w:r>
+      <w:r>
+        <w:t>trifft</w:t>
+      </w:r>
+      <w:r>
+        <w:t xml:space="preserve"> und unproblematischer ist</w:t>
+      </w:r>
+      <w:r>
+        <w:t xml:space="preserve"> als in anderen</w:t>
+      </w:r>
+      <w:r>
+        <w:t xml:space="preserve">: </w:t>
+      </w:r>
+      <w:r>
+        <w:t>Übernahme</w:t>
+      </w:r>
+      <w:r>
+        <w:t xml:space="preserve"> von gefährlichen oder repetitiven Arbeiten vs. Ersatz von Künstlern</w:t>
+      </w:r>
+      <w:r>
+        <w:t xml:space="preserve"> oder</w:t>
+      </w:r>
+      <w:r>
+        <w:t xml:space="preserve"> </w:t>
+      </w:r>
+      <w:r>
+        <w:t>a</w:t>
+      </w:r>
+      <w:r>
+        <w:t>utomatisiertes Fahren</w:t>
+      </w:r>
+      <w:r>
+        <w:t xml:space="preserve"> wie </w:t>
+      </w:r>
+      <w:r>
+        <w:t xml:space="preserve">bei </w:t>
+      </w:r>
+      <w:r>
+        <w:t>Tesla</w:t>
+      </w:r>
+      <w:r>
+        <w:t xml:space="preserve"> vs. </w:t>
+      </w:r>
+      <w:r>
+        <w:t>a</w:t>
+      </w:r>
+      <w:r>
+        <w:t xml:space="preserve">utomatisiertes </w:t>
+      </w:r>
+      <w:proofErr w:type="gramStart"/>
+      <w:r>
+        <w:t>töten</w:t>
+      </w:r>
+      <w:proofErr w:type="gramEnd"/>
+      <w:r>
+        <w:t xml:space="preserve"> wie bei Smart Shooter</w:t>
+      </w:r>
+      <w:r>
+        <w:t xml:space="preserve"> wo ein AI gesteuertes Gewehr </w:t>
+      </w:r>
+      <w:proofErr w:type="spellStart"/>
+      <w:r>
+        <w:t>One</w:t>
+      </w:r>
+      <w:proofErr w:type="spellEnd"/>
+      <w:r>
+        <w:t xml:space="preserve"> Shot – </w:t>
+      </w:r>
+      <w:proofErr w:type="spellStart"/>
+      <w:r>
+        <w:t>One</w:t>
+      </w:r>
+      <w:proofErr w:type="spellEnd"/>
+      <w:r>
+        <w:t xml:space="preserve"> Hit verspricht</w:t>
+      </w:r>
+      <w:r>
+        <w:t xml:space="preserve">. </w:t>
+      </w:r>
+    </w:p>
+    <w:p>
+      <w:pPr>
+        <w:pStyle w:val="Textbody"/>
+      </w:pPr>
+    </w:p>
+    <w:p>
+      <w:pPr>
+        <w:pStyle w:val="Textbody"/>
+      </w:pPr>
+      <w:r>
+        <w:t>[1]</w:t>
+      </w:r>
+      <w:r>
+        <w:tab/>
+      </w:r>
+      <w:hyperlink r:id="rId16" w:history="1">
+        <w:r>
+          <w:rPr>
+            <w:rStyle w:val="Hyperlink"/>
+          </w:rPr>
+          <w:t>https://www.import.io/wp-content/uploads/2017/04/Seagate-WP-DataAge2025-March-2017.pdf</w:t>
+        </w:r>
+      </w:hyperlink>
+    </w:p>
+    <w:p>
+      <w:pPr>
+        <w:pStyle w:val="Textbody"/>
+      </w:pPr>
+      <w:r>
+        <w:t>[</w:t>
+      </w:r>
+      <w:r>
+        <w:t>2</w:t>
+      </w:r>
+      <w:r>
+        <w:t>]</w:t>
+      </w:r>
+      <w:r>
+        <w:tab/>
+      </w:r>
+      <w:hyperlink r:id="rId17" w:history="1">
+        <w:r>
+          <w:rPr>
+            <w:rStyle w:val="Hyperlink"/>
+          </w:rPr>
+          <w:t>https://de.wikipedia.org/wiki/Kristallstrukturanalyse</w:t>
+        </w:r>
+      </w:hyperlink>
+    </w:p>
+    <w:p>
+      <w:pPr>
+        <w:pStyle w:val="Textbody"/>
+      </w:pPr>
+      <w:r>
+        <w:t>[</w:t>
+      </w:r>
+      <w:r>
+        <w:t>3</w:t>
+      </w:r>
+      <w:r>
+        <w:t>]</w:t>
+      </w:r>
+      <w:r>
+        <w:tab/>
+      </w:r>
+      <w:hyperlink r:id="rId18" w:history="1">
+        <w:r>
+          <w:rPr>
+            <w:rStyle w:val="Hyperlink"/>
+          </w:rPr>
+          <w:t>https://www.nature.com/articles/d41586-020-03348-4</w:t>
+        </w:r>
+      </w:hyperlink>
+    </w:p>
+    <w:p>
+      <w:pPr>
+        <w:pStyle w:val="Textbody"/>
+        <w:rPr>
+          <w:lang w:val="en-US"/>
+        </w:rPr>
+      </w:pPr>
+      <w:r>
+        <w:t>[</w:t>
+      </w:r>
+      <w:r>
+        <w:t>4</w:t>
+      </w:r>
+      <w:r>
+        <w:t>]</w:t>
+      </w:r>
+      <w:r>
+        <w:tab/>
+      </w:r>
+      <w:hyperlink r:id="rId19" w:history="1">
+        <w:r>
+          <w:rPr>
+            <w:rStyle w:val="Hyperlink"/>
+          </w:rPr>
+          <w:t>https://www.europarl.europa.eu/news/de/headlines/society/20200918STO87404/kunstliche-intelligenz-chancen-und-risiken</w:t>
+        </w:r>
+      </w:hyperlink>
+    </w:p>
+    <w:p>
+      <w:pPr>
+        <w:pStyle w:val="Textbody"/>
+        <w:rPr>
+          <w:lang w:val="en-US"/>
+        </w:rPr>
+      </w:pPr>
+      <w:r>
+        <w:rPr>
+          <w:lang w:val="en-US"/>
+        </w:rPr>
+        <w:t>[5]</w:t>
+      </w:r>
+      <w:r>
+        <w:rPr>
+          <w:lang w:val="en-US"/>
+        </w:rPr>
+        <w:tab/>
+      </w:r>
+      <w:hyperlink r:id="rId20" w:history="1">
+        <w:r>
+          <w:rPr>
+            <w:rStyle w:val="Hyperlink"/>
+            <w:lang w:val="en-US"/>
+          </w:rPr>
+          <w:t>https://www.swissinfo.ch/ger/wirtschaft/koennen-ki-und-direkte-demokratie-nebeneinander-bestehen-/47542048</w:t>
+        </w:r>
+      </w:hyperlink>
+    </w:p>
+    <w:p>
+      <w:pPr>
+        <w:pStyle w:val="Textbody"/>
+        <w:rPr>
+          <w:lang w:val="en-US"/>
+        </w:rPr>
+      </w:pPr>
+      <w:r>
+        <w:rPr>
+          <w:lang w:val="en-US"/>
+        </w:rPr>
+        <w:t>[6]</w:t>
+      </w:r>
+      <w:r>
+        <w:rPr>
+          <w:lang w:val="en-US"/>
+        </w:rPr>
+        <w:tab/>
+      </w:r>
+      <w:hyperlink r:id="rId21" w:history="1">
+        <w:r>
+          <w:rPr>
+            <w:rStyle w:val="Hyperlink"/>
+            <w:lang w:val="en-US"/>
+          </w:rPr>
+          <w:t>https://www.wired.com/story/why-artificial-intelligence-is-not-like-your-brainyet/</w:t>
+        </w:r>
+      </w:hyperlink>
+    </w:p>
+    <w:p>
+      <w:pPr>
+        <w:pStyle w:val="Textbody"/>
+        <w:rPr>
+          <w:lang w:val="en-US"/>
+        </w:rPr>
+      </w:pPr>
+      <w:r>
+        <w:rPr>
+          <w:lang w:val="en-US"/>
+        </w:rPr>
+        <w:t>[7]</w:t>
+      </w:r>
+      <w:r>
+        <w:rPr>
+          <w:lang w:val="en-US"/>
+        </w:rPr>
+        <w:tab/>
+      </w:r>
+      <w:hyperlink r:id="rId22" w:history="1">
+        <w:r>
+          <w:rPr>
+            <w:rStyle w:val="Hyperlink"/>
+            <w:lang w:val="en-US"/>
+          </w:rPr>
+          <w:t>https://www.mpg.de/gehirn</w:t>
+        </w:r>
+      </w:hyperlink>
+    </w:p>
+    <w:p>
+      <w:pPr>
+        <w:pStyle w:val="Textbody"/>
+        <w:rPr>
+          <w:lang w:val="en-US"/>
+        </w:rPr>
+      </w:pPr>
+      <w:r>
+        <w:rPr>
+          <w:lang w:val="en-US"/>
+        </w:rPr>
+        <w:t>[8]</w:t>
+      </w:r>
+      <w:r>
+        <w:rPr>
+          <w:lang w:val="en-US"/>
+        </w:rPr>
+        <w:tab/>
+      </w:r>
+      <w:hyperlink r:id="rId23" w:history="1">
+        <w:r>
+          <w:rPr>
+            <w:rStyle w:val="Hyperlink"/>
+            <w:lang w:val="en-US"/>
+          </w:rPr>
+          <w:t>https://research.aimultiple.com/artificial-general-intelligence-singularity-timing/</w:t>
+        </w:r>
+      </w:hyperlink>
+    </w:p>
+    <w:p>
+      <w:pPr>
+        <w:pStyle w:val="Textbody"/>
+        <w:rPr>
+          <w:lang w:val="en-US"/>
+        </w:rPr>
+      </w:pPr>
+      <w:r>
+        <w:rPr>
+          <w:lang w:val="en-US"/>
+        </w:rPr>
+        <w:t>[9</w:t>
+      </w:r>
+      <w:r>
+        <w:rPr>
+          <w:lang w:val="en-US"/>
+        </w:rPr>
+        <w:t>]</w:t>
+      </w:r>
+      <w:r>
+        <w:rPr>
+          <w:lang w:val="en-US"/>
+        </w:rPr>
+        <w:tab/>
+      </w:r>
+      <w:hyperlink r:id="rId24" w:history="1">
+        <w:r>
+          <w:rPr>
+            <w:rStyle w:val="Hyperlink"/>
+            <w:lang w:val="en-US"/>
+          </w:rPr>
+          <w:t>https://www.darpa.mil/program/explainable-artificial-intelligence</w:t>
+        </w:r>
+      </w:hyperlink>
+    </w:p>
+    <w:p>
+      <w:pPr>
+        <w:pStyle w:val="Textbody"/>
+        <w:rPr>
+          <w:lang w:val="en-US"/>
+        </w:rPr>
+      </w:pPr>
+      <w:r>
+        <w:rPr>
+          <w:lang w:val="en-US"/>
+        </w:rPr>
+        <w:t>[10]</w:t>
+      </w:r>
+      <w:r>
+        <w:rPr>
+          <w:lang w:val="en-US"/>
+        </w:rPr>
+        <w:tab/>
+      </w:r>
+      <w:hyperlink r:id="rId25" w:history="1">
+        <w:r>
+          <w:rPr>
+            <w:rStyle w:val="Hyperlink"/>
+            <w:lang w:val="en-US"/>
+          </w:rPr>
+          <w:t>https://www.ibm.com/watson/explainable-ai</w:t>
+        </w:r>
+      </w:hyperlink>
+    </w:p>
+    <w:p>
+      <w:pPr>
+        <w:pStyle w:val="Textbody"/>
+        <w:rPr>
+          <w:lang w:val="en-US"/>
+        </w:rPr>
+      </w:pPr>
+      <w:r>
+        <w:rPr>
+          <w:lang w:val="en-US"/>
+        </w:rPr>
+        <w:t>[11]</w:t>
+      </w:r>
+      <w:r>
+        <w:rPr>
+          <w:lang w:val="en-US"/>
+        </w:rPr>
+        <w:tab/>
+      </w:r>
+      <w:hyperlink r:id="rId26" w:history="1">
+        <w:r>
+          <w:rPr>
+            <w:rStyle w:val="Hyperlink"/>
+            <w:lang w:val="en-US"/>
+          </w:rPr>
+          <w:t>https://www.researchgate.net/publication/342540121_Energy_and_Policy_Considerations_for_Modern_Deep_Learning_Research</w:t>
+        </w:r>
+      </w:hyperlink>
+    </w:p>
+    <w:p>
+      <w:pPr>
+        <w:pStyle w:val="Textbody"/>
+        <w:rPr>
+          <w:lang w:val="en-US"/>
+        </w:rPr>
+      </w:pPr>
+      <w:r>
+        <w:rPr>
+          <w:lang w:val="en-US"/>
+        </w:rPr>
+        <w:t>[12]</w:t>
+      </w:r>
+      <w:r>
+        <w:rPr>
+          <w:lang w:val="en-US"/>
+        </w:rPr>
+        <w:tab/>
+      </w:r>
+      <w:hyperlink r:id="rId27" w:history="1">
+        <w:r>
+          <w:rPr>
+            <w:rStyle w:val="Hyperlink"/>
+            <w:lang w:val="en-US"/>
+          </w:rPr>
+          <w:t>https://www.nytimes.com/2022/12/31/opinion/sarah-andersen-how-algorithim-took-my-work.html</w:t>
+        </w:r>
+      </w:hyperlink>
+    </w:p>
+    <w:p>
+      <w:pPr>
+        <w:pStyle w:val="Textbody"/>
+        <w:rPr>
+          <w:lang w:val="en-US"/>
+        </w:rPr>
+      </w:pPr>
+      <w:r>
+        <w:rPr>
+          <w:lang w:val="en-US"/>
+        </w:rPr>
+        <w:t>[13]</w:t>
+      </w:r>
+      <w:r>
+        <w:rPr>
+          <w:lang w:val="en-US"/>
+        </w:rPr>
+        <w:tab/>
+      </w:r>
+      <w:hyperlink r:id="rId28" w:history="1">
+        <w:r>
+          <w:rPr>
+            <w:rStyle w:val="Hyperlink"/>
+            <w:lang w:val="en-US"/>
+          </w:rPr>
+          <w:t>https://www.theverge.com/2022/12/23/23523864/artstation-removing-anti-ai-protest-artwork-censorship</w:t>
+        </w:r>
+      </w:hyperlink>
+    </w:p>
+    <w:p>
+      <w:pPr>
+        <w:pStyle w:val="Textbody"/>
+        <w:rPr>
+          <w:lang w:val="en-US"/>
+        </w:rPr>
+      </w:pPr>
+      <w:r>
+        <w:rPr>
+          <w:lang w:val="en-US"/>
+        </w:rPr>
+        <w:t>[14]</w:t>
+      </w:r>
+      <w:r>
+        <w:rPr>
+          <w:lang w:val="en-US"/>
+        </w:rPr>
+        <w:tab/>
+      </w:r>
+      <w:hyperlink r:id="rId29" w:history="1">
+        <w:r>
+          <w:rPr>
+            <w:rStyle w:val="Hyperlink"/>
+            <w:lang w:val="en-US"/>
+          </w:rPr>
+          <w:t>https://eurasiantimes.com/israel-deploys-ai-powered-remote-controlled-smart-shooter/</w:t>
+        </w:r>
+      </w:hyperlink>
+    </w:p>
+    <w:p>
+      <w:pPr>
+        <w:suppressAutoHyphens w:val="0"/>
+        <w:rPr>
+          <w:sz w:val="20"/>
+          <w:lang w:val="en-US"/>
+        </w:rPr>
+      </w:pPr>
+      <w:r>
+        <w:rPr>
+          <w:lang w:val="en-US"/>
+        </w:rPr>
+        <w:br w:type="page"/>
+      </w:r>
     </w:p>
     <w:p>
       <w:pPr>
@@ -1310,9 +2516,13 @@
         <w:pageBreakBefore/>
         <w:rPr>
           <w:rFonts w:hint="eastAsia"/>
-        </w:rPr>
-      </w:pPr>
-      <w:r>
+          <w:lang w:val="en-US"/>
+        </w:rPr>
+      </w:pPr>
+      <w:r>
+        <w:rPr>
+          <w:lang w:val="en-US"/>
+        </w:rPr>
         <w:lastRenderedPageBreak/>
         <w:t xml:space="preserve">Thema </w:t>
       </w:r>
@@ -1320,15 +2530,30 @@
         <w:rPr>
           <w:sz w:val="36"/>
           <w:szCs w:val="36"/>
+          <w:lang w:val="en-US"/>
         </w:rPr>
         <w:t>3:</w:t>
       </w:r>
       <w:r>
+        <w:rPr>
+          <w:lang w:val="en-US"/>
+        </w:rPr>
         <w:t xml:space="preserve"> </w:t>
       </w:r>
       <w:r>
-        <w:t>Open Source Lizenzen</w:t>
-      </w:r>
+        <w:rPr>
+          <w:lang w:val="en-US"/>
+        </w:rPr>
+        <w:t xml:space="preserve">Open Source </w:t>
+      </w:r>
+      <w:proofErr w:type="spellStart"/>
+      <w:r>
+        <w:rPr>
+          <w:lang w:val="en-US"/>
+        </w:rPr>
+        <w:t>Lizenzen</w:t>
+      </w:r>
+      <w:proofErr w:type="spellEnd"/>
     </w:p>
     <w:p>
       <w:pPr>
@@ -1494,7 +2719,7 @@
       <w:r>
         <w:t xml:space="preserve"> verwenden </w:t>
       </w:r>
-      <w:hyperlink r:id="rId16" w:history="1">
+      <w:hyperlink r:id="rId30" w:history="1">
         <w:r>
           <w:t>https://www.zotero.org</w:t>
         </w:r>
@@ -1504,7 +2729,7 @@
       </w:r>
     </w:p>
     <w:sectPr>
-      <w:footerReference w:type="default" r:id="rId17"/>
+      <w:footerReference w:type="default" r:id="rId31"/>
       <w:pgSz w:w="11906" w:h="16838"/>
       <w:pgMar w:top="1134" w:right="1134" w:bottom="1134" w:left="1134" w:header="720" w:footer="720" w:gutter="0"/>
       <w:cols w:space="720"/>

--- a/Arbeit/DigitaleNachhaltigkeit2022_BRUNNER_TOBIAS.docx
+++ b/Arbeit/DigitaleNachhaltigkeit2022_BRUNNER_TOBIAS.docx
@@ -151,13 +151,8 @@
         <w:pStyle w:val="Textbody"/>
         <w:jc w:val="center"/>
       </w:pPr>
-      <w:proofErr w:type="spellStart"/>
-      <w:r>
-        <w:t>Berchtoldstrasse</w:t>
-      </w:r>
-      <w:proofErr w:type="spellEnd"/>
-      <w:r>
-        <w:t xml:space="preserve"> 52</w:t>
+      <w:r>
+        <w:t>Berchtoldstrasse 52</w:t>
       </w:r>
     </w:p>
     <w:p>
@@ -252,54 +247,22 @@
         <w:t xml:space="preserve">zu stärken. Durch die beiden Konzepte </w:t>
       </w:r>
       <w:r>
-        <w:t xml:space="preserve">Privacy </w:t>
-      </w:r>
-      <w:proofErr w:type="spellStart"/>
-      <w:r>
-        <w:t>by</w:t>
-      </w:r>
-      <w:proofErr w:type="spellEnd"/>
-      <w:r>
-        <w:t xml:space="preserve"> Design </w:t>
+        <w:t xml:space="preserve">Privacy by Design </w:t>
       </w:r>
       <w:r>
         <w:t xml:space="preserve">und </w:t>
       </w:r>
       <w:r>
-        <w:t xml:space="preserve">Privacy </w:t>
-      </w:r>
-      <w:proofErr w:type="spellStart"/>
-      <w:r>
-        <w:t>by</w:t>
-      </w:r>
-      <w:proofErr w:type="spellEnd"/>
-      <w:r>
-        <w:t xml:space="preserve"> Default</w:t>
-      </w:r>
-      <w:r>
-        <w:t xml:space="preserve"> die von Unternehmen eingehalten werden müssen soll jede Person so weit wie möglich </w:t>
-      </w:r>
-      <w:proofErr w:type="gramStart"/>
-      <w:r>
-        <w:t>selber</w:t>
-      </w:r>
-      <w:proofErr w:type="gramEnd"/>
-      <w:r>
-        <w:t xml:space="preserve"> darüber bestimmen dürfen, welche Informationen zu ihr, wie und wann, wo bekannt gegeben oder verarbeitet werden. Der Konsument erhält </w:t>
+        <w:t>Privacy by Default</w:t>
+      </w:r>
+      <w:r>
+        <w:t xml:space="preserve"> die von Unternehmen eingehalten werden müssen soll jede Person so weit wie möglich selber darüber bestimmen dürfen, welche Informationen zu ihr, wie und wann, wo bekannt gegeben oder verarbeitet werden. Der Konsument erhält </w:t>
       </w:r>
       <w:r>
         <w:t xml:space="preserve">durch DSVGO als wirksamen </w:t>
       </w:r>
       <w:r>
-        <w:t xml:space="preserve">Schutz. Für Unternehmen kann dies eine Chance sein, sich als digitalisiertes, vertrauenswürdiges und modernes Unternehmen zu präsentieren. Durch die Einführung einer Datenschutzverantwortlichen Person wird es möglich, ein </w:t>
-      </w:r>
-      <w:proofErr w:type="spellStart"/>
-      <w:r>
-        <w:t>Datenscshutzmanagementsystem</w:t>
-      </w:r>
-      <w:proofErr w:type="spellEnd"/>
-      <w:r>
-        <w:t xml:space="preserve"> einzuführen, welches den Datenfluss durch ein Unternehmen abbildet [2</w:t>
+        <w:t>Schutz. Für Unternehmen kann dies eine Chance sein, sich als digitalisiertes, vertrauenswürdiges und modernes Unternehmen zu präsentieren. Durch die Einführung einer Datenschutzverantwortlichen Person wird es möglich, ein Datenscshutzmanagementsystem einzuführen, welches den Datenfluss durch ein Unternehmen abbildet [2</w:t>
       </w:r>
       <w:r>
         <w:t>]</w:t>
@@ -341,15 +304,7 @@
         <w:t xml:space="preserve"> agiler und schlanker zu organisieren. </w:t>
       </w:r>
       <w:r>
-        <w:t xml:space="preserve">DSGVO vereinheitlicht die Gesetzeslage in Europa, dies ist insbesondere für </w:t>
-      </w:r>
-      <w:proofErr w:type="gramStart"/>
-      <w:r>
-        <w:t>Firmen</w:t>
-      </w:r>
-      <w:proofErr w:type="gramEnd"/>
-      <w:r>
-        <w:t xml:space="preserve"> die in mehreren EU-Ländern tätig sind ein Vorteil, da nicht mehr länderspezifische Gesetze gelten.  </w:t>
+        <w:t xml:space="preserve">DSGVO vereinheitlicht die Gesetzeslage in Europa, dies ist insbesondere für Firmen die in mehreren EU-Ländern tätig sind ein Vorteil, da nicht mehr länderspezifische Gesetze gelten.  </w:t>
       </w:r>
     </w:p>
     <w:p>
@@ -377,15 +332,7 @@
         <w:t>sind</w:t>
       </w:r>
       <w:r>
-        <w:t xml:space="preserve">. Damit verbunden ist ein hoher technischer Aufwand (Migration ins neue System, </w:t>
-      </w:r>
-      <w:proofErr w:type="spellStart"/>
-      <w:r>
-        <w:t>etc</w:t>
-      </w:r>
-      <w:proofErr w:type="spellEnd"/>
-      <w:r>
-        <w:t xml:space="preserve">). Auch Prozesse müssen angepasst werden und damit entsteht ein grosser bürokratischer Aufwand. Bei DSGVO Verstössen </w:t>
+        <w:t xml:space="preserve">. Damit verbunden ist ein hoher technischer Aufwand (Migration ins neue System, etc). Auch Prozesse müssen angepasst werden und damit entsteht ein grosser bürokratischer Aufwand. Bei DSGVO Verstössen </w:t>
       </w:r>
       <w:r>
         <w:t>drohen</w:t>
@@ -424,15 +371,7 @@
         <w:t>In gewissen Branchen wie z. B. Marketing stellt der Datenschutz eine erhebliche Herausforderung dar.</w:t>
       </w:r>
       <w:r>
-        <w:t xml:space="preserve"> Werden personenbezogene Daten für Direktwerbung verarbeitet, können Sich Unternehmen auf die Rechtsgrundlage «berechtigtes Interesse (Art. 6 Abs. 1 DSGVO) stützen, insofern die Interessen des Kunden nicht überwiegen. Wann die Interessen des Kunden </w:t>
-      </w:r>
-      <w:proofErr w:type="gramStart"/>
-      <w:r>
-        <w:t>überwiegen</w:t>
-      </w:r>
-      <w:proofErr w:type="gramEnd"/>
-      <w:r>
-        <w:t xml:space="preserve"> ist nicht klar. </w:t>
+        <w:t xml:space="preserve"> Werden personenbezogene Daten für Direktwerbung verarbeitet, können Sich Unternehmen auf die Rechtsgrundlage «berechtigtes Interesse (Art. 6 Abs. 1 DSGVO) stützen, insofern die Interessen des Kunden nicht überwiegen. Wann die Interessen des Kunden überwiegen ist nicht klar. </w:t>
       </w:r>
       <w:r>
         <w:t xml:space="preserve">Die Umfrage von Bitkom zeigt, dass 2/3 der befragten Unternehmen finden, der </w:t>
@@ -510,15 +449,7 @@
         <w:t>schliessen</w:t>
       </w:r>
       <w:r>
-        <w:t xml:space="preserve">, welche durch das nicht Schritthalten der E-Privacy-Richtlinie und </w:t>
-      </w:r>
-      <w:proofErr w:type="gramStart"/>
-      <w:r>
-        <w:t>das rasche fortschreiten</w:t>
-      </w:r>
-      <w:proofErr w:type="gramEnd"/>
-      <w:r>
-        <w:t xml:space="preserve"> der Technologie entstanden sind. Sie</w:t>
+        <w:t>, welche durch das nicht Schritthalten der E-Privacy-Richtlinie und das rasche fortschreiten der Technologie entstanden sind. Sie</w:t>
       </w:r>
       <w:r>
         <w:t xml:space="preserve"> ist noch nicht in Kraft</w:t>
@@ -593,15 +524,7 @@
         <w:t xml:space="preserve"> </w:t>
       </w:r>
       <w:r>
-        <w:t xml:space="preserve">Die </w:t>
-      </w:r>
-      <w:proofErr w:type="spellStart"/>
-      <w:r>
-        <w:t>ePVO</w:t>
-      </w:r>
-      <w:proofErr w:type="spellEnd"/>
-      <w:r>
-        <w:t xml:space="preserve"> regelt unter welchen Bedingungen die Verarbeitung elektronischer Kommunikationsdaten durch Betreiber elektronischer Kommunikationsnetze und Betreiber </w:t>
+        <w:t xml:space="preserve">Die ePVO regelt unter welchen Bedingungen die Verarbeitung elektronischer Kommunikationsdaten durch Betreiber elektronischer Kommunikationsnetze und Betreiber </w:t>
       </w:r>
       <w:r>
         <w:t>elektronischer</w:t>
@@ -619,52 +542,23 @@
         <w:t xml:space="preserve">Es geht aber auch um </w:t>
       </w:r>
       <w:r>
-        <w:t xml:space="preserve">Änderungen </w:t>
-      </w:r>
-      <w:proofErr w:type="gramStart"/>
-      <w:r>
-        <w:t>betreffend der Verwendung</w:t>
-      </w:r>
-      <w:proofErr w:type="gramEnd"/>
-      <w:r>
-        <w:t xml:space="preserve"> von Cookies. </w:t>
-      </w:r>
-      <w:r>
-        <w:t xml:space="preserve">Der neue Standard soll hier eine </w:t>
-      </w:r>
-      <w:proofErr w:type="spellStart"/>
-      <w:r>
-        <w:t>Opt</w:t>
-      </w:r>
-      <w:proofErr w:type="spellEnd"/>
-      <w:r>
-        <w:t xml:space="preserve">-In </w:t>
+        <w:t xml:space="preserve">Änderungen betreffend der Verwendung von Cookies. </w:t>
+      </w:r>
+      <w:r>
+        <w:t xml:space="preserve">Der neue Standard soll hier eine Opt-In </w:t>
       </w:r>
       <w:r>
         <w:t>Funktion</w:t>
       </w:r>
       <w:r>
-        <w:t xml:space="preserve"> sein, im Vergleich zum heutigen </w:t>
-      </w:r>
-      <w:proofErr w:type="spellStart"/>
-      <w:r>
-        <w:t>Opt</w:t>
-      </w:r>
-      <w:proofErr w:type="spellEnd"/>
-      <w:r>
-        <w:t>-out.</w:t>
-      </w:r>
-      <w:r>
-        <w:t xml:space="preserve"> Ebenfalls soll </w:t>
-      </w:r>
-      <w:proofErr w:type="gramStart"/>
-      <w:r>
-        <w:t xml:space="preserve">das </w:t>
+        <w:t xml:space="preserve"> sein, im Vergleich zum heutigen Opt-out.</w:t>
+      </w:r>
+      <w:r>
+        <w:t xml:space="preserve"> Ebenfalls soll das </w:t>
       </w:r>
       <w:r>
         <w:t>abgreifen</w:t>
       </w:r>
-      <w:proofErr w:type="gramEnd"/>
       <w:r>
         <w:t xml:space="preserve"> von persönlichen Daten von Unternehmen erschwert werden</w:t>
       </w:r>
@@ -690,23 +584,7 @@
         <w:t>.</w:t>
       </w:r>
       <w:r>
-        <w:t xml:space="preserve"> Das Inkrafttreten der </w:t>
-      </w:r>
-      <w:proofErr w:type="spellStart"/>
-      <w:r>
-        <w:t>ePVO</w:t>
-      </w:r>
-      <w:proofErr w:type="spellEnd"/>
-      <w:r>
-        <w:t xml:space="preserve"> hat sich verzögert und </w:t>
-      </w:r>
-      <w:proofErr w:type="gramStart"/>
-      <w:r>
-        <w:t>Momentan</w:t>
-      </w:r>
-      <w:proofErr w:type="gramEnd"/>
-      <w:r>
-        <w:t xml:space="preserve"> ist nicht vor 2025 damit zu rechnen.</w:t>
+        <w:t xml:space="preserve"> Das Inkrafttreten der ePVO hat sich verzögert und Momentan ist nicht vor 2025 damit zu rechnen.</w:t>
       </w:r>
     </w:p>
     <w:p>
@@ -732,13 +610,8 @@
       <w:r>
         <w:t xml:space="preserve">Datenschutz ist in der heutigen Zeit essenziell! Es gab </w:t>
       </w:r>
-      <w:proofErr w:type="gramStart"/>
-      <w:r>
-        <w:t>in der vergangen Zeit</w:t>
-      </w:r>
-      <w:proofErr w:type="gramEnd"/>
-      <w:r>
-        <w:t xml:space="preserve"> </w:t>
+      <w:r>
+        <w:t xml:space="preserve">in der vergangen Zeit </w:t>
       </w:r>
       <w:r>
         <w:t>genügend Beispiele wie personenbezogene Daten</w:t>
@@ -762,15 +635,7 @@
         <w:t xml:space="preserve"> oder fehlendes Wissen z. B. </w:t>
       </w:r>
       <w:r>
-        <w:t xml:space="preserve">Fitness-App </w:t>
-      </w:r>
-      <w:proofErr w:type="spellStart"/>
-      <w:r>
-        <w:t>Strava</w:t>
-      </w:r>
-      <w:proofErr w:type="spellEnd"/>
-      <w:r>
-        <w:t xml:space="preserve"> gibt unbeabsichtigt Standorte von geheimen Milit</w:t>
+        <w:t>Fitness-App Strava gibt unbeabsichtigt Standorte von geheimen Milit</w:t>
       </w:r>
       <w:r>
         <w:rPr>
@@ -797,26 +662,10 @@
         <w:t xml:space="preserve"> Thema als für grössere Firmen. Ich arbeite an einer Schule und </w:t>
       </w:r>
       <w:r>
-        <w:t xml:space="preserve">bei der Überprüfung unserer </w:t>
-      </w:r>
-      <w:proofErr w:type="spellStart"/>
-      <w:r>
-        <w:t>Datensschutzkonformität</w:t>
-      </w:r>
-      <w:proofErr w:type="spellEnd"/>
-      <w:r>
-        <w:t xml:space="preserve"> ist uns aufgefallen, dass unsere</w:t>
-      </w:r>
-      <w:r>
-        <w:t xml:space="preserve"> </w:t>
-      </w:r>
-      <w:proofErr w:type="spellStart"/>
-      <w:r>
-        <w:t>Absenzenverwaltung</w:t>
-      </w:r>
-      <w:proofErr w:type="spellEnd"/>
-      <w:r>
-        <w:t xml:space="preserve"> </w:t>
+        <w:t>bei der Überprüfung unserer Datensschutzkonformität ist uns aufgefallen, dass unsere</w:t>
+      </w:r>
+      <w:r>
+        <w:t xml:space="preserve"> Absenzenverwaltung </w:t>
       </w:r>
       <w:r>
         <w:t>nicht konform</w:t>
@@ -891,31 +740,7 @@
         <w:t xml:space="preserve"> </w:t>
       </w:r>
       <w:r>
-        <w:t xml:space="preserve">Es freut </w:t>
-      </w:r>
-      <w:proofErr w:type="gramStart"/>
-      <w:r>
-        <w:t>mich</w:t>
-      </w:r>
-      <w:proofErr w:type="gramEnd"/>
-      <w:r>
-        <w:t xml:space="preserve"> dass wir noch nicht am Ende sind im Thema Datenschutz und weitere spannende Regelungen wie z. B. </w:t>
-      </w:r>
-      <w:proofErr w:type="spellStart"/>
-      <w:r>
-        <w:t>ePVO</w:t>
-      </w:r>
-      <w:proofErr w:type="spellEnd"/>
-      <w:r>
-        <w:t xml:space="preserve"> geplant sind welches z. B. End-</w:t>
-      </w:r>
-      <w:proofErr w:type="spellStart"/>
-      <w:r>
-        <w:t>to</w:t>
-      </w:r>
-      <w:proofErr w:type="spellEnd"/>
-      <w:r>
-        <w:t xml:space="preserve">-End </w:t>
+        <w:t xml:space="preserve">Es freut mich dass wir noch nicht am Ende sind im Thema Datenschutz und weitere spannende Regelungen wie z. B. ePVO geplant sind welches z. B. End-to-End </w:t>
       </w:r>
       <w:r>
         <w:t>V</w:t>
@@ -926,8 +751,17 @@
     </w:p>
     <w:p>
       <w:pPr>
-        <w:pStyle w:val="Textbody"/>
-      </w:pPr>
+        <w:pStyle w:val="berschrift2"/>
+        <w:rPr>
+          <w:lang w:val="en-US"/>
+        </w:rPr>
+      </w:pPr>
+      <w:r>
+        <w:rPr>
+          <w:lang w:val="en-US"/>
+        </w:rPr>
+        <w:t>Referenzen</w:t>
+      </w:r>
     </w:p>
     <w:p>
       <w:pPr>
@@ -1172,6 +1006,9 @@
     <w:p>
       <w:pPr>
         <w:pStyle w:val="berschrift2"/>
+        <w:rPr>
+          <w:rFonts w:hint="eastAsia"/>
+        </w:rPr>
       </w:pPr>
       <w:r>
         <w:t>Chancen</w:t>
@@ -1182,15 +1019,7 @@
         <w:pStyle w:val="Textbody"/>
       </w:pPr>
       <w:r>
-        <w:t xml:space="preserve">Laut der Erhebung «Data Age 2025» interagiert eine Person heute ca. </w:t>
-      </w:r>
-      <w:proofErr w:type="gramStart"/>
-      <w:r>
-        <w:t>220 mal</w:t>
-      </w:r>
-      <w:proofErr w:type="gramEnd"/>
-      <w:r>
-        <w:t xml:space="preserve"> pro Tag mit einer KI. Es wird geschätzt, dass bis 2025 dies auf 4800 Interaktionen pro Tag ansteigen wird</w:t>
+        <w:t>Laut der Erhebung «Data Age 2025» interagiert eine Person heute ca. 220 mal pro Tag mit einer KI. Es wird geschätzt, dass bis 2025 dies auf 4800 Interaktionen pro Tag ansteigen wird</w:t>
       </w:r>
       <w:r>
         <w:t xml:space="preserve"> </w:t>
@@ -1199,19 +1028,7 @@
         <w:t xml:space="preserve">[1]. </w:t>
       </w:r>
       <w:r>
-        <w:t>Durch die</w:t>
-      </w:r>
-      <w:r>
-        <w:t xml:space="preserve"> Möglichkeit Künstliche Intelligenzen (KI) auf viele verschiedene Probleme anzuwenden, von Wirtschaft bis zu Gesundheit und </w:t>
-      </w:r>
-      <w:r>
-        <w:t>Wissenschaft, hat sie grosses Potential</w:t>
-      </w:r>
-      <w:r>
-        <w:t xml:space="preserve"> </w:t>
-      </w:r>
-      <w:r>
-        <w:t>unser Leben stark zu verbessern.</w:t>
+        <w:t>Durch die Möglichkeit Künstliche Intelligenzen (KI) auf viele verschiedene Probleme anzuwenden, von Wirtschaft bis zu Gesundheit und Wissenschaft, hat sie grosses Potential unser Leben stark zu verbessern.</w:t>
       </w:r>
       <w:r>
         <w:t xml:space="preserve"> KI hat den Vorteil, gegenüber Menschen, dass sie sehr schnell sehr viele Daten verarbeiten kann.</w:t>
@@ -1223,21 +1040,8 @@
         <w:t xml:space="preserve">. Bisher war der Goldstandard zur Verifizierung der 3D-Struktur </w:t>
       </w:r>
       <w:r>
-        <w:t>X-</w:t>
-      </w:r>
-      <w:proofErr w:type="spellStart"/>
-      <w:r>
-        <w:t>ray</w:t>
-      </w:r>
-      <w:proofErr w:type="spellEnd"/>
-      <w:r>
-        <w:t xml:space="preserve"> </w:t>
-      </w:r>
-      <w:proofErr w:type="spellStart"/>
-      <w:r>
-        <w:t>crystallography</w:t>
-      </w:r>
-      <w:proofErr w:type="spellEnd"/>
+        <w:t>X-ray crystallography</w:t>
+      </w:r>
       <w:r>
         <w:t>, diese hängt aber davon ab, das Protein auszukristallisieren</w:t>
       </w:r>
@@ -1254,15 +1058,7 @@
         <w:t>2</w:t>
       </w:r>
       <w:r>
-        <w:t xml:space="preserve">]. Lässt sich das Protein nicht kristallisieren kann diese Methode nicht verwendet werden. </w:t>
-      </w:r>
-      <w:proofErr w:type="spellStart"/>
-      <w:r>
-        <w:t>AlphaFold</w:t>
-      </w:r>
-      <w:proofErr w:type="spellEnd"/>
-      <w:r>
-        <w:t xml:space="preserve"> eine KI von DeepMind gelang es mehr als 200 </w:t>
+        <w:t xml:space="preserve">]. Lässt sich das Protein nicht kristallisieren kann diese Methode nicht verwendet werden. AlphaFold eine KI von DeepMind gelang es mehr als 200 </w:t>
       </w:r>
       <w:r>
         <w:t>Millionen</w:t>
@@ -1304,21 +1100,7 @@
         <w:t xml:space="preserve">Auch können Arbeitsplätze sicherer gemacht werden indem gefährliche Arbeiten durch Roboter ausgeführt werden können. </w:t>
       </w:r>
       <w:r>
-        <w:t xml:space="preserve">KI kann auch eine Chance für die Demokratie sein, wenn sie genutzt </w:t>
-      </w:r>
-      <w:proofErr w:type="gramStart"/>
-      <w:r>
-        <w:t>wird</w:t>
-      </w:r>
-      <w:proofErr w:type="gramEnd"/>
-      <w:r>
-        <w:t xml:space="preserve"> um eine </w:t>
-      </w:r>
-      <w:r>
-        <w:t>digitale Mitmachgesellschaft</w:t>
-      </w:r>
-      <w:r>
-        <w:t xml:space="preserve"> zu fördern</w:t>
+        <w:t>KI kann auch eine Chance für die Demokratie sein, wenn sie genutzt wird um eine digitale Mitmachgesellschaft zu fördern</w:t>
       </w:r>
       <w:r>
         <w:t xml:space="preserve"> </w:t>
@@ -1336,6 +1118,9 @@
     <w:p>
       <w:pPr>
         <w:pStyle w:val="berschrift2"/>
+        <w:rPr>
+          <w:rFonts w:hint="eastAsia"/>
+        </w:rPr>
       </w:pPr>
       <w:r>
         <w:t>Gefahren</w:t>
@@ -1346,24 +1131,10 @@
         <w:pStyle w:val="Textbody"/>
       </w:pPr>
       <w:r>
-        <w:t xml:space="preserve">Künstliche </w:t>
-      </w:r>
-      <w:r>
-        <w:t>Intelligenzen</w:t>
-      </w:r>
-      <w:r>
-        <w:t xml:space="preserve"> ist momentan noch nicht vergleichbar mit menschlicher Intelligenz. Neuronale </w:t>
-      </w:r>
-      <w:r>
-        <w:t xml:space="preserve">Netze simulieren einige Millionen Neuronen, im Vergleich zu einem Menschlichen </w:t>
-      </w:r>
-      <w:proofErr w:type="gramStart"/>
-      <w:r>
-        <w:t>Hirn</w:t>
-      </w:r>
-      <w:proofErr w:type="gramEnd"/>
-      <w:r>
-        <w:t xml:space="preserve"> wo 100 </w:t>
+        <w:t xml:space="preserve">Künstliche Intelligenzen ist momentan noch nicht vergleichbar mit menschlicher Intelligenz. Neuronale </w:t>
+      </w:r>
+      <w:r>
+        <w:t xml:space="preserve">Netze simulieren einige Millionen Neuronen, im Vergleich zu einem Menschlichen Hirn wo 100 </w:t>
       </w:r>
       <w:r>
         <w:t>Milliarden</w:t>
@@ -1387,11 +1158,7 @@
         <w:t>einer</w:t>
       </w:r>
       <w:r>
-        <w:t xml:space="preserve"> KI </w:t>
-      </w:r>
-      <w:proofErr w:type="gramStart"/>
-      <w:r>
-        <w:t xml:space="preserve">auf </w:t>
+        <w:t xml:space="preserve"> KI auf </w:t>
       </w:r>
       <w:r>
         <w:t>ein</w:t>
@@ -1409,408 +1176,279 @@
         <w:t>bestimmten</w:t>
       </w:r>
       <w:r>
-        <w:t xml:space="preserve"> Zwecke</w:t>
-      </w:r>
-      <w:proofErr w:type="gramEnd"/>
-      <w:r>
-        <w:t xml:space="preserve"> begrenzt</w:t>
+        <w:t xml:space="preserve"> Zwecke begrenzt</w:t>
       </w:r>
       <w:r>
         <w:t xml:space="preserve"> z. B, die Erkennung von Krebszellen oder Analyse von Röntgenbildern. </w:t>
       </w:r>
       <w:r>
-        <w:t xml:space="preserve">Eine künstliche allgemeine Intelligenz, also eine </w:t>
-      </w:r>
-      <w:proofErr w:type="gramStart"/>
+        <w:t xml:space="preserve">Eine künstliche allgemeine Intelligenz, also eine KI die jede </w:t>
+      </w:r>
+      <w:r>
+        <w:t xml:space="preserve">erdenkliche </w:t>
+      </w:r>
+      <w:r>
+        <w:t xml:space="preserve">intellektuelle Aufgabe die ein Mensch ausführen kann, </w:t>
+      </w:r>
+      <w:r>
+        <w:t xml:space="preserve">auch lösen kann, </w:t>
+      </w:r>
+      <w:r>
+        <w:t xml:space="preserve">existiert bisher nicht. </w:t>
+      </w:r>
+      <w:r>
+        <w:t>Laut einer Umfrage von Oxford gehen 90 % der Experten davon aus, dass es wahrscheinlich ist, bis 2075 eine allgemeine künstliche Intelligenz</w:t>
+      </w:r>
+      <w:r>
+        <w:t xml:space="preserve"> (AGI)</w:t>
+      </w:r>
+      <w:r>
+        <w:t xml:space="preserve"> zu </w:t>
+      </w:r>
+      <w:r>
+        <w:t>er</w:t>
+      </w:r>
+      <w:r>
+        <w:t>schaffen</w:t>
+      </w:r>
+      <w:r>
+        <w:t xml:space="preserve"> [9]</w:t>
+      </w:r>
+      <w:r>
+        <w:t>.</w:t>
+      </w:r>
+      <w:r>
+        <w:t xml:space="preserve"> Obwohl die AGI noch nicht existiert schätzt das Europaparlament auch momentan existierende KIs als nicht gefahrlos ein. </w:t>
+      </w:r>
+      <w:r>
+        <w:t>So ist zum Beispiel die</w:t>
+      </w:r>
+      <w:r>
+        <w:t xml:space="preserve"> Haftung im Falle von Schäden die durch eine KI basierte Technologie verursacht werden</w:t>
+      </w:r>
+      <w:r>
+        <w:t xml:space="preserve">, z. B. </w:t>
+      </w:r>
+      <w:r>
+        <w:t xml:space="preserve">bei selbstfahrenden Fahrzeugen ist ungeklärt. </w:t>
+      </w:r>
+      <w:r>
+        <w:t xml:space="preserve">Weiter sieht das Europaparlament auch Risiken durch </w:t>
+      </w:r>
+      <w:r>
+        <w:t>Vorurteile</w:t>
+      </w:r>
+      <w:r>
+        <w:t xml:space="preserve"> (biases) der KIs,</w:t>
+      </w:r>
+      <w:r>
+        <w:t xml:space="preserve"> welche </w:t>
+      </w:r>
+      <w:r>
+        <w:t xml:space="preserve">absichtlich oder unabsichtlich zu einer Diskriminierung gewisser Personengruppen führen können </w:t>
+      </w:r>
+      <w:r>
+        <w:t>[</w:t>
+      </w:r>
+      <w:r>
+        <w:t>4</w:t>
+      </w:r>
+      <w:r>
+        <w:t>]</w:t>
+      </w:r>
+      <w:r>
+        <w:t>.</w:t>
+      </w:r>
+      <w:r>
+        <w:t xml:space="preserve"> Auch kann KI eine Bedrohung für die Demokratie sein, sei es durch Filterblasen, Fakenews oder Deepfakes welche zu Polarisierung oder Wahlmanipulation beitragen. </w:t>
+      </w:r>
+    </w:p>
+    <w:p>
+      <w:pPr>
+        <w:pStyle w:val="berschrift2"/>
+        <w:rPr>
+          <w:rFonts w:hint="eastAsia"/>
+        </w:rPr>
+      </w:pPr>
+      <w:r>
+        <w:t>Neue Entwicklungen</w:t>
+      </w:r>
+    </w:p>
+    <w:p>
+      <w:pPr>
+        <w:pStyle w:val="Textbody"/>
+      </w:pPr>
+      <w:r>
+        <w:t>Die kontinuierlichen Fortschritte in künstlicher Intelligenz produzieren eine Vielzahl verschiedener Anwendungen die den Menschen zugute kommt. Die Effektivität bisheriger KI ist begrenzt dadurch, dass die KI ihre Entscheidungen nicht erklärbar machen kann, für die Wissenschaftler ist das Vorgehen der KI vergleichbar mit einer Black-Box</w:t>
+      </w:r>
+      <w:r>
+        <w:t xml:space="preserve"> [9]</w:t>
+      </w:r>
+      <w:r>
+        <w:t xml:space="preserve">. </w:t>
+      </w:r>
+      <w:r>
+        <w:t xml:space="preserve">Für Unternehmen ist es unabdingbar, ein vollständiges Verständnis des </w:t>
+      </w:r>
+      <w:r>
+        <w:t>Entscheidungsprozes</w:t>
+      </w:r>
+      <w:r>
+        <w:t>s</w:t>
+      </w:r>
+      <w:r>
+        <w:t xml:space="preserve"> </w:t>
+      </w:r>
+      <w:r>
+        <w:t>der KI zu haben</w:t>
+      </w:r>
+      <w:r>
+        <w:t>, ansonsten kann kein Monitoring stattfinden und der KI wird blind vertraut</w:t>
+      </w:r>
+      <w:r>
+        <w:t xml:space="preserve">. </w:t>
+      </w:r>
+      <w:r>
+        <w:t xml:space="preserve">Explainable Artificial Intelligince </w:t>
+      </w:r>
+      <w:r>
+        <w:t xml:space="preserve">(XAI) </w:t>
+      </w:r>
+      <w:r>
+        <w:t>soll dies ändern und nachvollziehbar machen wie eine KI zu ihren Ergebnissen kommt</w:t>
+      </w:r>
+      <w:r>
+        <w:t xml:space="preserve"> [</w:t>
+      </w:r>
+      <w:r>
+        <w:t>9</w:t>
+      </w:r>
+      <w:r>
+        <w:t>]</w:t>
+      </w:r>
+      <w:r>
+        <w:t xml:space="preserve">. </w:t>
+      </w:r>
+      <w:r>
+        <w:t xml:space="preserve">Um Machine-Learning erklärbarer zu machen wird eine neue oder andere Art Machine-Learning notwendig, welche </w:t>
+      </w:r>
+      <w:r>
+        <w:t>erklärbarere Modelle generiert.</w:t>
+      </w:r>
+      <w:r>
+        <w:t xml:space="preserve"> XAI ist essentiell um den «business impact» der Verwendeten Algorithmen zu messen und auch um </w:t>
+      </w:r>
+      <w:r>
+        <w:t>das Vertrauen der Endnutzer zu f</w:t>
+      </w:r>
+      <w:r>
+        <w:rPr>
+          <w:rFonts w:hint="eastAsia"/>
+        </w:rPr>
+        <w:t>ö</w:t>
+      </w:r>
+      <w:r>
+        <w:t>rdern</w:t>
+      </w:r>
+      <w:r>
+        <w:t>.</w:t>
+      </w:r>
+      <w:r>
+        <w:t xml:space="preserve"> XAI</w:t>
+      </w:r>
+      <w:r>
+        <w:t xml:space="preserve"> mindert auch Compliance-, Rechts-, Sicherheits- und Reputationsrisiken der </w:t>
+      </w:r>
+      <w:r>
+        <w:t xml:space="preserve">verwendeten </w:t>
+      </w:r>
       <w:r>
         <w:t>KI</w:t>
       </w:r>
-      <w:proofErr w:type="gramEnd"/>
-      <w:r>
-        <w:t xml:space="preserve"> die jede </w:t>
-      </w:r>
-      <w:r>
-        <w:t xml:space="preserve">erdenkliche </w:t>
-      </w:r>
-      <w:r>
-        <w:t xml:space="preserve">intellektuelle Aufgabe die ein Mensch ausführen kann, </w:t>
-      </w:r>
-      <w:r>
-        <w:t xml:space="preserve">auch lösen kann, </w:t>
-      </w:r>
-      <w:r>
-        <w:t xml:space="preserve">existiert bisher nicht. </w:t>
-      </w:r>
-      <w:r>
-        <w:t>Laut einer Umfrage von Oxford gehen 90 % der Experten davon aus, dass es wahrscheinlich ist, bis 2075 eine allgemeine künstliche Intelligenz</w:t>
-      </w:r>
-      <w:r>
-        <w:t xml:space="preserve"> (AGI)</w:t>
-      </w:r>
-      <w:r>
-        <w:t xml:space="preserve"> zu </w:t>
-      </w:r>
-      <w:r>
-        <w:t>er</w:t>
-      </w:r>
-      <w:r>
-        <w:t>schaffen</w:t>
-      </w:r>
-      <w:r>
-        <w:t xml:space="preserve"> [9]</w:t>
+      <w:r>
+        <w:t xml:space="preserve"> da sie auditierbar wird</w:t>
+      </w:r>
+      <w:r>
+        <w:t xml:space="preserve"> [</w:t>
+      </w:r>
+      <w:r>
+        <w:t>10</w:t>
+      </w:r>
+      <w:r>
+        <w:t>]</w:t>
       </w:r>
       <w:r>
         <w:t>.</w:t>
       </w:r>
       <w:r>
-        <w:t xml:space="preserve"> Obwohl die AGI noch nicht </w:t>
-      </w:r>
-      <w:proofErr w:type="gramStart"/>
-      <w:r>
-        <w:t>existiert</w:t>
-      </w:r>
-      <w:proofErr w:type="gramEnd"/>
-      <w:r>
-        <w:t xml:space="preserve"> schätzt das Europaparlament auch momentan existierende KIs als nicht gefahrlos ein. </w:t>
-      </w:r>
-      <w:r>
-        <w:t>So ist zum Beispiel die</w:t>
-      </w:r>
-      <w:r>
-        <w:t xml:space="preserve"> Haftung im Falle von Schäden die durch eine KI basierte Technologie verursacht werden</w:t>
-      </w:r>
-      <w:r>
-        <w:t xml:space="preserve">, z. B. </w:t>
-      </w:r>
-      <w:r>
-        <w:t xml:space="preserve">bei selbstfahrenden Fahrzeugen ist ungeklärt. </w:t>
-      </w:r>
-      <w:r>
-        <w:t xml:space="preserve">Weiter sieht das Europaparlament auch Risiken durch </w:t>
-      </w:r>
-      <w:r>
-        <w:t>Vorurteile</w:t>
-      </w:r>
-      <w:r>
-        <w:t xml:space="preserve"> (</w:t>
-      </w:r>
-      <w:proofErr w:type="spellStart"/>
-      <w:r>
-        <w:t>biases</w:t>
-      </w:r>
-      <w:proofErr w:type="spellEnd"/>
-      <w:r>
-        <w:t>) der KIs,</w:t>
-      </w:r>
-      <w:r>
-        <w:t xml:space="preserve"> welche </w:t>
-      </w:r>
-      <w:r>
-        <w:t xml:space="preserve">absichtlich oder unabsichtlich zu einer Diskriminierung gewisser Personengruppen führen können </w:t>
-      </w:r>
-      <w:r>
-        <w:t>[</w:t>
-      </w:r>
-      <w:r>
-        <w:t>4</w:t>
-      </w:r>
-      <w:r>
-        <w:t>]</w:t>
+        <w:t xml:space="preserve"> </w:t>
+      </w:r>
+      <w:r>
+        <w:t>Ein</w:t>
+      </w:r>
+      <w:r>
+        <w:t xml:space="preserve"> Unternehmen kann Fehler in der KI beheben und Verhalten der gegenüber Stakeholdern erklären</w:t>
+      </w:r>
+      <w:r>
+        <w:t xml:space="preserve">. </w:t>
+      </w:r>
+      <w:r>
+        <w:t xml:space="preserve">So wird es auch möglich KI unter bestimmten </w:t>
+      </w:r>
+      <w:r>
+        <w:t>Gesichtspunkten</w:t>
+      </w:r>
+      <w:r>
+        <w:t xml:space="preserve"> zu bewerten wie </w:t>
+      </w:r>
+      <w:r>
+        <w:t xml:space="preserve">Ethik, </w:t>
+      </w:r>
+      <w:r>
+        <w:t>Fairness</w:t>
+      </w:r>
+      <w:r>
+        <w:t xml:space="preserve"> und </w:t>
+      </w:r>
+      <w:r>
+        <w:t>Qualität</w:t>
       </w:r>
       <w:r>
         <w:t>.</w:t>
       </w:r>
       <w:r>
-        <w:t xml:space="preserve"> Auch kann KI eine Bedrohung für die Demokratie sein, sei es durch Filterblasen, Fakenews oder Deepfakes welche zu Polarisierung oder Wahlmanipulation beitragen. </w:t>
+        <w:t xml:space="preserve"> </w:t>
+      </w:r>
+    </w:p>
+    <w:p>
+      <w:pPr>
+        <w:pStyle w:val="Textbody"/>
+      </w:pPr>
+      <w:r>
+        <w:t xml:space="preserve">Wichtig für die Zukunft von KI wird auch der ökologische Fussabdruck einer KI. </w:t>
+      </w:r>
+      <w:r>
+        <w:t>Laut einer Studie von 2019 wird für das Training eines deep-learning Modells ca. 284k kg CO2 ausgestossen.</w:t>
+      </w:r>
+      <w:r>
+        <w:t xml:space="preserve"> Durch XAI wird es möglich Prozesse Energie </w:t>
+      </w:r>
+      <w:r>
+        <w:t>effizienter</w:t>
+      </w:r>
+      <w:r>
+        <w:t xml:space="preserve"> zu gestallten. </w:t>
+      </w:r>
+      <w:r>
+        <w:br w:type="page"/>
       </w:r>
     </w:p>
     <w:p>
       <w:pPr>
         <w:pStyle w:val="berschrift2"/>
-      </w:pPr>
-      <w:r>
-        <w:t>Neue Entwicklungen</w:t>
-      </w:r>
-    </w:p>
-    <w:p>
-      <w:pPr>
-        <w:pStyle w:val="Textbody"/>
-      </w:pPr>
-      <w:r>
-        <w:t xml:space="preserve">Die kontinuierlichen Fortschritte in künstlicher Intelligenz produzieren eine Vielzahl verschiedener </w:t>
-      </w:r>
-      <w:proofErr w:type="gramStart"/>
-      <w:r>
-        <w:t>Anwendungen</w:t>
-      </w:r>
-      <w:proofErr w:type="gramEnd"/>
-      <w:r>
-        <w:t xml:space="preserve"> die den Menschen zugute kommt. Die Effektivität bisheriger KI ist begrenzt dadurch, dass die KI ihre Entscheidungen nicht erklärbar machen kann, für die Wissenschaftler ist das Vorgehen der KI vergleichbar mit einer Black-Box</w:t>
-      </w:r>
-      <w:r>
-        <w:t xml:space="preserve"> [9]</w:t>
-      </w:r>
-      <w:r>
-        <w:t xml:space="preserve">. </w:t>
-      </w:r>
-      <w:r>
-        <w:t xml:space="preserve">Für Unternehmen ist es unabdingbar, ein vollständiges Verständnis des </w:t>
-      </w:r>
-      <w:r>
-        <w:t>Entscheidungsprozes</w:t>
-      </w:r>
-      <w:r>
-        <w:t>s</w:t>
-      </w:r>
-      <w:r>
-        <w:t xml:space="preserve"> </w:t>
-      </w:r>
-      <w:r>
-        <w:t>der KI zu haben</w:t>
-      </w:r>
-      <w:r>
-        <w:t>, ansonsten kann kein Monitoring stattfinden und der KI wird blind vertraut</w:t>
-      </w:r>
-      <w:r>
-        <w:t xml:space="preserve">. </w:t>
-      </w:r>
-      <w:proofErr w:type="spellStart"/>
-      <w:r>
-        <w:t>Explainable</w:t>
-      </w:r>
-      <w:proofErr w:type="spellEnd"/>
-      <w:r>
-        <w:t xml:space="preserve"> </w:t>
-      </w:r>
-      <w:proofErr w:type="spellStart"/>
-      <w:r>
-        <w:t>Artificial</w:t>
-      </w:r>
-      <w:proofErr w:type="spellEnd"/>
-      <w:r>
-        <w:t xml:space="preserve"> </w:t>
-      </w:r>
-      <w:proofErr w:type="spellStart"/>
-      <w:r>
-        <w:t>Intelligince</w:t>
-      </w:r>
-      <w:proofErr w:type="spellEnd"/>
-      <w:r>
-        <w:t xml:space="preserve"> </w:t>
-      </w:r>
-      <w:r>
-        <w:t>(</w:t>
-      </w:r>
-      <w:r>
-        <w:t>XAI)</w:t>
-      </w:r>
-      <w:r>
-        <w:t xml:space="preserve"> </w:t>
-      </w:r>
-      <w:r>
-        <w:t xml:space="preserve">soll dies ändern und nachvollziehbar </w:t>
-      </w:r>
-      <w:proofErr w:type="gramStart"/>
-      <w:r>
-        <w:t>machen</w:t>
-      </w:r>
-      <w:proofErr w:type="gramEnd"/>
-      <w:r>
-        <w:t xml:space="preserve"> wie eine KI zu ihren Ergebnissen kommt</w:t>
-      </w:r>
-      <w:r>
-        <w:t xml:space="preserve"> [</w:t>
-      </w:r>
-      <w:r>
-        <w:t>9</w:t>
-      </w:r>
-      <w:r>
-        <w:t>]</w:t>
-      </w:r>
-      <w:r>
-        <w:t xml:space="preserve">. </w:t>
-      </w:r>
-      <w:r>
-        <w:t xml:space="preserve">Um </w:t>
-      </w:r>
-      <w:proofErr w:type="spellStart"/>
-      <w:r>
-        <w:t>Machine</w:t>
-      </w:r>
-      <w:proofErr w:type="spellEnd"/>
-      <w:r>
-        <w:t xml:space="preserve">-Learning erklärbarer zu </w:t>
-      </w:r>
-      <w:proofErr w:type="gramStart"/>
-      <w:r>
-        <w:t>machen</w:t>
-      </w:r>
-      <w:proofErr w:type="gramEnd"/>
-      <w:r>
-        <w:t xml:space="preserve"> wird eine neue oder andere Art </w:t>
-      </w:r>
-      <w:proofErr w:type="spellStart"/>
-      <w:r>
-        <w:t>Machine</w:t>
-      </w:r>
-      <w:proofErr w:type="spellEnd"/>
-      <w:r>
-        <w:t xml:space="preserve">-Learning notwendig, welche </w:t>
-      </w:r>
-      <w:r>
-        <w:t>erklärbarere Modelle generiert.</w:t>
-      </w:r>
-      <w:r>
-        <w:t xml:space="preserve"> XAI ist </w:t>
-      </w:r>
-      <w:proofErr w:type="gramStart"/>
-      <w:r>
-        <w:t>essentiell</w:t>
-      </w:r>
-      <w:proofErr w:type="gramEnd"/>
-      <w:r>
-        <w:t xml:space="preserve"> um den «</w:t>
-      </w:r>
-      <w:proofErr w:type="spellStart"/>
-      <w:r>
-        <w:t>business</w:t>
-      </w:r>
-      <w:proofErr w:type="spellEnd"/>
-      <w:r>
-        <w:t xml:space="preserve"> </w:t>
-      </w:r>
-      <w:proofErr w:type="spellStart"/>
-      <w:r>
-        <w:t>impact</w:t>
-      </w:r>
-      <w:proofErr w:type="spellEnd"/>
-      <w:r>
-        <w:t xml:space="preserve">» der Verwendeten Algorithmen zu messen und auch um </w:t>
-      </w:r>
-      <w:r>
-        <w:t>das Vertrauen der Endnutzer zu f</w:t>
-      </w:r>
-      <w:r>
         <w:rPr>
           <w:rFonts w:hint="eastAsia"/>
         </w:rPr>
-        <w:t>ö</w:t>
-      </w:r>
-      <w:r>
-        <w:t>rdern</w:t>
-      </w:r>
-      <w:r>
-        <w:t>.</w:t>
-      </w:r>
-      <w:r>
-        <w:t xml:space="preserve"> XAI</w:t>
-      </w:r>
-      <w:r>
-        <w:t xml:space="preserve"> mindert auch Compliance-, Rechts-, Sicherheits- und Reputationsrisiken der </w:t>
-      </w:r>
-      <w:r>
-        <w:t xml:space="preserve">verwendeten </w:t>
-      </w:r>
-      <w:r>
-        <w:t>KI</w:t>
-      </w:r>
-      <w:r>
-        <w:t xml:space="preserve"> da sie </w:t>
-      </w:r>
-      <w:proofErr w:type="spellStart"/>
-      <w:r>
-        <w:t>auditierbar</w:t>
-      </w:r>
-      <w:proofErr w:type="spellEnd"/>
-      <w:r>
-        <w:t xml:space="preserve"> wird</w:t>
-      </w:r>
-      <w:r>
-        <w:t xml:space="preserve"> [</w:t>
-      </w:r>
-      <w:r>
-        <w:t>10</w:t>
-      </w:r>
-      <w:r>
-        <w:t>]</w:t>
-      </w:r>
-      <w:r>
-        <w:t>.</w:t>
-      </w:r>
-      <w:r>
-        <w:t xml:space="preserve"> </w:t>
-      </w:r>
-      <w:r>
-        <w:t>Ein</w:t>
-      </w:r>
-      <w:r>
-        <w:t xml:space="preserve"> Unternehmen kann Fehler in der KI beheben und Verhalten der gegenüber Stakeholdern erklären</w:t>
-      </w:r>
-      <w:r>
-        <w:t xml:space="preserve">. </w:t>
-      </w:r>
-      <w:r>
-        <w:t xml:space="preserve">So wird es auch möglich KI unter bestimmten </w:t>
-      </w:r>
-      <w:r>
-        <w:t>Gesichtspunkten</w:t>
-      </w:r>
-      <w:r>
-        <w:t xml:space="preserve"> zu bewerten wie </w:t>
-      </w:r>
-      <w:r>
-        <w:t xml:space="preserve">Ethik, </w:t>
-      </w:r>
-      <w:r>
-        <w:t>Fairness</w:t>
-      </w:r>
-      <w:r>
-        <w:t xml:space="preserve"> und </w:t>
-      </w:r>
-      <w:r>
-        <w:t>Qualität</w:t>
-      </w:r>
-      <w:r>
-        <w:t>.</w:t>
-      </w:r>
-      <w:r>
-        <w:t xml:space="preserve"> </w:t>
-      </w:r>
-    </w:p>
-    <w:p>
-      <w:pPr>
-        <w:pStyle w:val="Textbody"/>
-      </w:pPr>
-      <w:r>
-        <w:t xml:space="preserve">Wichtig für die Zukunft von KI wird auch der ökologische Fussabdruck einer KI. </w:t>
-      </w:r>
-      <w:r>
-        <w:t xml:space="preserve">Laut einer Studie von 2019 wird für das Training eines </w:t>
-      </w:r>
-      <w:proofErr w:type="spellStart"/>
-      <w:r>
-        <w:t>deep-learning</w:t>
-      </w:r>
-      <w:proofErr w:type="spellEnd"/>
-      <w:r>
-        <w:t xml:space="preserve"> Modells ca. 284k kg CO2 ausgestossen.</w:t>
-      </w:r>
-      <w:r>
-        <w:t xml:space="preserve"> Durch XAI wird es möglich Prozesse Energie </w:t>
-      </w:r>
-      <w:r>
-        <w:t>effizienter</w:t>
-      </w:r>
-      <w:r>
-        <w:t xml:space="preserve"> zu gestallten. </w:t>
-      </w:r>
-      <w:r>
-        <w:br w:type="page"/>
-      </w:r>
-    </w:p>
-    <w:p>
-      <w:pPr>
-        <w:pStyle w:val="berschrift2"/>
       </w:pPr>
       <w:r>
         <w:lastRenderedPageBreak/>
@@ -1820,9 +1458,6 @@
     <w:p>
       <w:pPr>
         <w:pStyle w:val="Textbody"/>
-        <w:rPr>
-          <w:rFonts w:hint="eastAsia"/>
-        </w:rPr>
       </w:pPr>
       <w:r>
         <w:t xml:space="preserve">Momentane </w:t>
@@ -1843,15 +1478,7 @@
         <w:t xml:space="preserve">DALL-E </w:t>
       </w:r>
       <w:r>
-        <w:t xml:space="preserve">oder </w:t>
-      </w:r>
-      <w:proofErr w:type="spellStart"/>
-      <w:r>
-        <w:t>ChatGPT</w:t>
-      </w:r>
-      <w:proofErr w:type="spellEnd"/>
-      <w:r>
-        <w:t xml:space="preserve"> sind faszinierend</w:t>
+        <w:t>oder ChatGPT sind faszinierend</w:t>
       </w:r>
       <w:r>
         <w:t xml:space="preserve"> und erschreckend gleichzeitig. </w:t>
@@ -1859,35 +1486,14 @@
       <w:r>
         <w:t xml:space="preserve">Im Dataset LAION 5b von </w:t>
       </w:r>
-      <w:proofErr w:type="spellStart"/>
-      <w:r>
-        <w:t>Stable</w:t>
-      </w:r>
-      <w:proofErr w:type="spellEnd"/>
-      <w:r>
-        <w:t xml:space="preserve"> Diffusion</w:t>
-      </w:r>
-      <w:r>
-        <w:t xml:space="preserve"> befinden sich ganze Werkkataloge </w:t>
-      </w:r>
-      <w:proofErr w:type="gramStart"/>
-      <w:r>
-        <w:t>von verschiedenen Künstler</w:t>
-      </w:r>
-      <w:proofErr w:type="gramEnd"/>
-      <w:r>
-        <w:t xml:space="preserve"> ohne dass diese dazu eingewilligt hätten [12]. </w:t>
-      </w:r>
-      <w:r>
-        <w:t xml:space="preserve">Die KI darf aufgrund einer gesetzlichen Lücke auch </w:t>
-      </w:r>
-      <w:proofErr w:type="gramStart"/>
-      <w:r>
-        <w:t>Material</w:t>
-      </w:r>
-      <w:proofErr w:type="gramEnd"/>
-      <w:r>
-        <w:t xml:space="preserve"> welches unter Copyright steht verwenden</w:t>
+      <w:r>
+        <w:t>Stable Diffusion</w:t>
+      </w:r>
+      <w:r>
+        <w:t xml:space="preserve"> befinden sich ganze Werkkataloge von verschiedenen Künstler ohne dass diese dazu eingewilligt hätten [12]. </w:t>
+      </w:r>
+      <w:r>
+        <w:t>Die KI darf aufgrund einer gesetzlichen Lücke auch Material welches unter Copyright steht verwenden</w:t>
       </w:r>
       <w:r>
         <w:t xml:space="preserve">. </w:t>
@@ -1907,59 +1513,26 @@
       <w:r>
         <w:t xml:space="preserve">Auf der Kunst-Plattform </w:t>
       </w:r>
-      <w:proofErr w:type="spellStart"/>
       <w:r>
         <w:t>ArtStation</w:t>
       </w:r>
-      <w:proofErr w:type="spellEnd"/>
-      <w:r>
-        <w:t xml:space="preserve"> wurde gegen AI generierte Kunst mit «</w:t>
-      </w:r>
-      <w:proofErr w:type="spellStart"/>
-      <w:r>
-        <w:t>No</w:t>
-      </w:r>
-      <w:proofErr w:type="spellEnd"/>
-      <w:r>
-        <w:t xml:space="preserve"> AI Art</w:t>
-      </w:r>
-      <w:r>
-        <w:t xml:space="preserve">» protestiert, doch </w:t>
-      </w:r>
-      <w:proofErr w:type="spellStart"/>
-      <w:r>
-        <w:t>ArtStation</w:t>
-      </w:r>
-      <w:proofErr w:type="spellEnd"/>
-      <w:r>
-        <w:t xml:space="preserve"> unternahm bisher keine schritte AI generierte Kunst zu moderieren</w:t>
+      <w:r>
+        <w:t xml:space="preserve"> wurde gegen AI generierte Kunst mit «No AI Art» protestiert, doch ArtStation unternahm bisher keine schritte AI generierte Kunst zu moderieren</w:t>
       </w:r>
       <w:r>
         <w:t xml:space="preserve"> im </w:t>
       </w:r>
-      <w:proofErr w:type="spellStart"/>
-      <w:r>
-        <w:t>gegensatz</w:t>
-      </w:r>
-      <w:proofErr w:type="spellEnd"/>
+      <w:r>
+        <w:t>Gegensatz</w:t>
+      </w:r>
       <w:r>
         <w:t xml:space="preserve"> zu anderen </w:t>
       </w:r>
-      <w:proofErr w:type="spellStart"/>
-      <w:r>
-        <w:t>Platformen</w:t>
-      </w:r>
-      <w:proofErr w:type="spellEnd"/>
-      <w:r>
-        <w:t xml:space="preserve"> wie z. B. Getty </w:t>
-      </w:r>
-      <w:proofErr w:type="gramStart"/>
-      <w:r>
-        <w:t>Images</w:t>
-      </w:r>
-      <w:proofErr w:type="gramEnd"/>
-      <w:r>
-        <w:t xml:space="preserve"> welche den Verkauf von AI generierten Bilder verbot</w:t>
+      <w:r>
+        <w:t>Plattformen</w:t>
+      </w:r>
+      <w:r>
+        <w:t xml:space="preserve"> wie z. B. Getty Images welche den Verkauf von AI generierten Bilder verbot</w:t>
       </w:r>
       <w:r>
         <w:t xml:space="preserve"> [13]</w:t>
@@ -1970,11 +1543,9 @@
       <w:r>
         <w:t xml:space="preserve">Da die Technik im Moment so rasante Fortschritte macht, denke ich ist es </w:t>
       </w:r>
-      <w:proofErr w:type="gramStart"/>
-      <w:r>
-        <w:t>essentiell</w:t>
-      </w:r>
-      <w:proofErr w:type="gramEnd"/>
+      <w:r>
+        <w:t>essenziell</w:t>
+      </w:r>
       <w:r>
         <w:t xml:space="preserve"> die </w:t>
       </w:r>
@@ -1991,26 +1562,10 @@
         <w:t xml:space="preserve"> Aspekte nicht ausser Acht zu lassen. </w:t>
       </w:r>
       <w:r>
-        <w:t xml:space="preserve">KI sollte so eingesetzt werden können, dass sie den Menschen dient und uns ein besseres Leben </w:t>
-      </w:r>
-      <w:proofErr w:type="spellStart"/>
-      <w:r>
-        <w:t>leben</w:t>
-      </w:r>
-      <w:proofErr w:type="spellEnd"/>
-      <w:r>
-        <w:t xml:space="preserve"> lässt als bisher. </w:t>
-      </w:r>
-      <w:r>
-        <w:t xml:space="preserve">Wie das dies </w:t>
-      </w:r>
-      <w:proofErr w:type="gramStart"/>
-      <w:r>
-        <w:t>umgesetzt werden soll</w:t>
-      </w:r>
-      <w:proofErr w:type="gramEnd"/>
-      <w:r>
-        <w:t xml:space="preserve"> müssen wir ausdiskutieren. Es gibt sicherlich </w:t>
+        <w:t xml:space="preserve">KI sollte so eingesetzt werden können, dass sie den Menschen dient und uns ein besseres Leben leben lässt als bisher. </w:t>
+      </w:r>
+      <w:r>
+        <w:t xml:space="preserve">Wie das dies umgesetzt werden soll müssen wir ausdiskutieren. Es gibt sicherlich </w:t>
       </w:r>
       <w:r>
         <w:t>Bereiche,</w:t>
@@ -2064,34 +1619,13 @@
         <w:t>a</w:t>
       </w:r>
       <w:r>
-        <w:t xml:space="preserve">utomatisiertes </w:t>
-      </w:r>
-      <w:proofErr w:type="gramStart"/>
-      <w:r>
-        <w:t>töten</w:t>
-      </w:r>
-      <w:proofErr w:type="gramEnd"/>
+        <w:t>utomatisiertes töten</w:t>
+      </w:r>
       <w:r>
         <w:t xml:space="preserve"> wie bei Smart Shooter</w:t>
       </w:r>
       <w:r>
-        <w:t xml:space="preserve"> wo ein AI gesteuertes Gewehr </w:t>
-      </w:r>
-      <w:proofErr w:type="spellStart"/>
-      <w:r>
-        <w:t>One</w:t>
-      </w:r>
-      <w:proofErr w:type="spellEnd"/>
-      <w:r>
-        <w:t xml:space="preserve"> Shot – </w:t>
-      </w:r>
-      <w:proofErr w:type="spellStart"/>
-      <w:r>
-        <w:t>One</w:t>
-      </w:r>
-      <w:proofErr w:type="spellEnd"/>
-      <w:r>
-        <w:t xml:space="preserve"> Hit verspricht</w:t>
+        <w:t xml:space="preserve"> wo ein AI gesteuertes Gewehr One Shot – One Hit verspricht</w:t>
       </w:r>
       <w:r>
         <w:t xml:space="preserve">. </w:t>
@@ -2104,18 +1638,42 @@
     </w:p>
     <w:p>
       <w:pPr>
-        <w:pStyle w:val="Textbody"/>
-      </w:pPr>
-      <w:r>
+        <w:pStyle w:val="berschrift2"/>
+        <w:rPr>
+          <w:lang w:val="en-US"/>
+        </w:rPr>
+      </w:pPr>
+      <w:r>
+        <w:rPr>
+          <w:lang w:val="en-US"/>
+        </w:rPr>
+        <w:t>Referenzen</w:t>
+      </w:r>
+    </w:p>
+    <w:p>
+      <w:pPr>
+        <w:pStyle w:val="Textbody"/>
+        <w:rPr>
+          <w:lang w:val="en-US"/>
+        </w:rPr>
+      </w:pPr>
+      <w:r>
+        <w:rPr>
+          <w:lang w:val="en-US"/>
+        </w:rPr>
         <w:t>[1]</w:t>
       </w:r>
       <w:r>
+        <w:rPr>
+          <w:lang w:val="en-US"/>
+        </w:rPr>
         <w:tab/>
       </w:r>
       <w:hyperlink r:id="rId16" w:history="1">
         <w:r>
           <w:rPr>
             <w:rStyle w:val="Hyperlink"/>
+            <w:lang w:val="en-US"/>
           </w:rPr>
           <w:t>https://www.import.io/wp-content/uploads/2017/04/Seagate-WP-DataAge2025-March-2017.pdf</w:t>
         </w:r>
@@ -2174,9 +1732,6 @@
     <w:p>
       <w:pPr>
         <w:pStyle w:val="Textbody"/>
-        <w:rPr>
-          <w:lang w:val="en-US"/>
-        </w:rPr>
       </w:pPr>
       <w:r>
         <w:t>[</w:t>
@@ -2202,27 +1757,17 @@
     <w:p>
       <w:pPr>
         <w:pStyle w:val="Textbody"/>
-        <w:rPr>
-          <w:lang w:val="en-US"/>
-        </w:rPr>
-      </w:pPr>
-      <w:r>
-        <w:rPr>
-          <w:lang w:val="en-US"/>
-        </w:rPr>
+      </w:pPr>
+      <w:r>
         <w:t>[5]</w:t>
       </w:r>
       <w:r>
-        <w:rPr>
-          <w:lang w:val="en-US"/>
-        </w:rPr>
         <w:tab/>
       </w:r>
       <w:hyperlink r:id="rId20" w:history="1">
         <w:r>
           <w:rPr>
             <w:rStyle w:val="Hyperlink"/>
-            <w:lang w:val="en-US"/>
           </w:rPr>
           <w:t>https://www.swissinfo.ch/ger/wirtschaft/koennen-ki-und-direkte-demokratie-nebeneinander-bestehen-/47542048</w:t>
         </w:r>
@@ -2231,27 +1776,17 @@
     <w:p>
       <w:pPr>
         <w:pStyle w:val="Textbody"/>
-        <w:rPr>
-          <w:lang w:val="en-US"/>
-        </w:rPr>
-      </w:pPr>
-      <w:r>
-        <w:rPr>
-          <w:lang w:val="en-US"/>
-        </w:rPr>
+      </w:pPr>
+      <w:r>
         <w:t>[6]</w:t>
       </w:r>
       <w:r>
-        <w:rPr>
-          <w:lang w:val="en-US"/>
-        </w:rPr>
         <w:tab/>
       </w:r>
       <w:hyperlink r:id="rId21" w:history="1">
         <w:r>
           <w:rPr>
             <w:rStyle w:val="Hyperlink"/>
-            <w:lang w:val="en-US"/>
           </w:rPr>
           <w:t>https://www.wired.com/story/why-artificial-intelligence-is-not-like-your-brainyet/</w:t>
         </w:r>
@@ -2260,27 +1795,17 @@
     <w:p>
       <w:pPr>
         <w:pStyle w:val="Textbody"/>
-        <w:rPr>
-          <w:lang w:val="en-US"/>
-        </w:rPr>
-      </w:pPr>
-      <w:r>
-        <w:rPr>
-          <w:lang w:val="en-US"/>
-        </w:rPr>
+      </w:pPr>
+      <w:r>
         <w:t>[7]</w:t>
       </w:r>
       <w:r>
-        <w:rPr>
-          <w:lang w:val="en-US"/>
-        </w:rPr>
         <w:tab/>
       </w:r>
       <w:hyperlink r:id="rId22" w:history="1">
         <w:r>
           <w:rPr>
             <w:rStyle w:val="Hyperlink"/>
-            <w:lang w:val="en-US"/>
           </w:rPr>
           <w:t>https://www.mpg.de/gehirn</w:t>
         </w:r>
@@ -2289,27 +1814,17 @@
     <w:p>
       <w:pPr>
         <w:pStyle w:val="Textbody"/>
-        <w:rPr>
-          <w:lang w:val="en-US"/>
-        </w:rPr>
-      </w:pPr>
-      <w:r>
-        <w:rPr>
-          <w:lang w:val="en-US"/>
-        </w:rPr>
+      </w:pPr>
+      <w:r>
         <w:t>[8]</w:t>
       </w:r>
       <w:r>
-        <w:rPr>
-          <w:lang w:val="en-US"/>
-        </w:rPr>
         <w:tab/>
       </w:r>
       <w:hyperlink r:id="rId23" w:history="1">
         <w:r>
           <w:rPr>
             <w:rStyle w:val="Hyperlink"/>
-            <w:lang w:val="en-US"/>
           </w:rPr>
           <w:t>https://research.aimultiple.com/artificial-general-intelligence-singularity-timing/</w:t>
         </w:r>
@@ -2318,33 +1833,20 @@
     <w:p>
       <w:pPr>
         <w:pStyle w:val="Textbody"/>
-        <w:rPr>
-          <w:lang w:val="en-US"/>
-        </w:rPr>
-      </w:pPr>
-      <w:r>
-        <w:rPr>
-          <w:lang w:val="en-US"/>
-        </w:rPr>
+      </w:pPr>
+      <w:r>
         <w:t>[9</w:t>
       </w:r>
       <w:r>
-        <w:rPr>
-          <w:lang w:val="en-US"/>
-        </w:rPr>
         <w:t>]</w:t>
       </w:r>
       <w:r>
-        <w:rPr>
-          <w:lang w:val="en-US"/>
-        </w:rPr>
         <w:tab/>
       </w:r>
       <w:hyperlink r:id="rId24" w:history="1">
         <w:r>
           <w:rPr>
             <w:rStyle w:val="Hyperlink"/>
-            <w:lang w:val="en-US"/>
           </w:rPr>
           <w:t>https://www.darpa.mil/program/explainable-artificial-intelligence</w:t>
         </w:r>
@@ -2353,27 +1855,17 @@
     <w:p>
       <w:pPr>
         <w:pStyle w:val="Textbody"/>
-        <w:rPr>
-          <w:lang w:val="en-US"/>
-        </w:rPr>
-      </w:pPr>
-      <w:r>
-        <w:rPr>
-          <w:lang w:val="en-US"/>
-        </w:rPr>
+      </w:pPr>
+      <w:r>
         <w:t>[10]</w:t>
       </w:r>
       <w:r>
-        <w:rPr>
-          <w:lang w:val="en-US"/>
-        </w:rPr>
         <w:tab/>
       </w:r>
       <w:hyperlink r:id="rId25" w:history="1">
         <w:r>
           <w:rPr>
             <w:rStyle w:val="Hyperlink"/>
-            <w:lang w:val="en-US"/>
           </w:rPr>
           <w:t>https://www.ibm.com/watson/explainable-ai</w:t>
         </w:r>
@@ -2382,27 +1874,17 @@
     <w:p>
       <w:pPr>
         <w:pStyle w:val="Textbody"/>
-        <w:rPr>
-          <w:lang w:val="en-US"/>
-        </w:rPr>
-      </w:pPr>
-      <w:r>
-        <w:rPr>
-          <w:lang w:val="en-US"/>
-        </w:rPr>
+      </w:pPr>
+      <w:r>
         <w:t>[11]</w:t>
       </w:r>
       <w:r>
-        <w:rPr>
-          <w:lang w:val="en-US"/>
-        </w:rPr>
         <w:tab/>
       </w:r>
       <w:hyperlink r:id="rId26" w:history="1">
         <w:r>
           <w:rPr>
             <w:rStyle w:val="Hyperlink"/>
-            <w:lang w:val="en-US"/>
           </w:rPr>
           <w:t>https://www.researchgate.net/publication/342540121_Energy_and_Policy_Considerations_for_Modern_Deep_Learning_Research</w:t>
         </w:r>
@@ -2411,27 +1893,17 @@
     <w:p>
       <w:pPr>
         <w:pStyle w:val="Textbody"/>
-        <w:rPr>
-          <w:lang w:val="en-US"/>
-        </w:rPr>
-      </w:pPr>
-      <w:r>
-        <w:rPr>
-          <w:lang w:val="en-US"/>
-        </w:rPr>
+      </w:pPr>
+      <w:r>
         <w:t>[12]</w:t>
       </w:r>
       <w:r>
-        <w:rPr>
-          <w:lang w:val="en-US"/>
-        </w:rPr>
         <w:tab/>
       </w:r>
       <w:hyperlink r:id="rId27" w:history="1">
         <w:r>
           <w:rPr>
             <w:rStyle w:val="Hyperlink"/>
-            <w:lang w:val="en-US"/>
           </w:rPr>
           <w:t>https://www.nytimes.com/2022/12/31/opinion/sarah-andersen-how-algorithim-took-my-work.html</w:t>
         </w:r>
@@ -2440,27 +1912,17 @@
     <w:p>
       <w:pPr>
         <w:pStyle w:val="Textbody"/>
-        <w:rPr>
-          <w:lang w:val="en-US"/>
-        </w:rPr>
-      </w:pPr>
-      <w:r>
-        <w:rPr>
-          <w:lang w:val="en-US"/>
-        </w:rPr>
+      </w:pPr>
+      <w:r>
         <w:t>[13]</w:t>
       </w:r>
       <w:r>
-        <w:rPr>
-          <w:lang w:val="en-US"/>
-        </w:rPr>
         <w:tab/>
       </w:r>
       <w:hyperlink r:id="rId28" w:history="1">
         <w:r>
           <w:rPr>
             <w:rStyle w:val="Hyperlink"/>
-            <w:lang w:val="en-US"/>
           </w:rPr>
           <w:t>https://www.theverge.com/2022/12/23/23523864/artstation-removing-anti-ai-protest-artwork-censorship</w:t>
         </w:r>
@@ -2469,27 +1931,17 @@
     <w:p>
       <w:pPr>
         <w:pStyle w:val="Textbody"/>
-        <w:rPr>
-          <w:lang w:val="en-US"/>
-        </w:rPr>
-      </w:pPr>
-      <w:r>
-        <w:rPr>
-          <w:lang w:val="en-US"/>
-        </w:rPr>
+      </w:pPr>
+      <w:r>
         <w:t>[14]</w:t>
       </w:r>
       <w:r>
-        <w:rPr>
-          <w:lang w:val="en-US"/>
-        </w:rPr>
         <w:tab/>
       </w:r>
       <w:hyperlink r:id="rId29" w:history="1">
         <w:r>
           <w:rPr>
             <w:rStyle w:val="Hyperlink"/>
-            <w:lang w:val="en-US"/>
           </w:rPr>
           <w:t>https://eurasiantimes.com/israel-deploys-ai-powered-remote-controlled-smart-shooter/</w:t>
         </w:r>
@@ -2500,13 +1952,9 @@
         <w:suppressAutoHyphens w:val="0"/>
         <w:rPr>
           <w:sz w:val="20"/>
-          <w:lang w:val="en-US"/>
-        </w:rPr>
-      </w:pPr>
-      <w:r>
-        <w:rPr>
-          <w:lang w:val="en-US"/>
-        </w:rPr>
+        </w:rPr>
+      </w:pPr>
+      <w:r>
         <w:br w:type="page"/>
       </w:r>
     </w:p>
@@ -2516,13 +1964,9 @@
         <w:pageBreakBefore/>
         <w:rPr>
           <w:rFonts w:hint="eastAsia"/>
-          <w:lang w:val="en-US"/>
-        </w:rPr>
-      </w:pPr>
-      <w:r>
-        <w:rPr>
-          <w:lang w:val="en-US"/>
-        </w:rPr>
+        </w:rPr>
+      </w:pPr>
+      <w:r>
         <w:lastRenderedPageBreak/>
         <w:t xml:space="preserve">Thema </w:t>
       </w:r>
@@ -2530,133 +1974,786 @@
         <w:rPr>
           <w:sz w:val="36"/>
           <w:szCs w:val="36"/>
+        </w:rPr>
+        <w:t>3:</w:t>
+      </w:r>
+      <w:r>
+        <w:t xml:space="preserve"> </w:t>
+      </w:r>
+      <w:r>
+        <w:t>Open Source Lizenzen</w:t>
+      </w:r>
+    </w:p>
+    <w:p>
+      <w:pPr>
+        <w:pStyle w:val="berschrift2"/>
+      </w:pPr>
+      <w:r>
+        <w:t>Chancen</w:t>
+      </w:r>
+    </w:p>
+    <w:p>
+      <w:pPr>
+        <w:pStyle w:val="Textbody"/>
+      </w:pPr>
+      <w:r>
+        <w:t xml:space="preserve">Europa </w:t>
+      </w:r>
+      <w:r>
+        <w:t xml:space="preserve">hat </w:t>
+      </w:r>
+      <w:r>
+        <w:t>erkannt,</w:t>
+      </w:r>
+      <w:r>
+        <w:t xml:space="preserve"> dass </w:t>
+      </w:r>
+      <w:r>
+        <w:t>Open Source Software (OSS) viele Vorteil für Unternehmen aber auch für Bürger</w:t>
+      </w:r>
+      <w:r>
+        <w:t xml:space="preserve"> bietet und ist stark vertreten in der Open Source Landschaft mit 3 Millionen aktiven Open Source Entwicklern [1].</w:t>
+      </w:r>
+      <w:r>
+        <w:t xml:space="preserve"> Einer der stärksten Vorteile von OSS ist, dass meist keine Lizenzkosten anfallen</w:t>
+      </w:r>
+      <w:r>
+        <w:t xml:space="preserve"> dadurch wird die Innovation erhöht, </w:t>
+      </w:r>
+      <w:r>
+        <w:t xml:space="preserve">denn neue </w:t>
+      </w:r>
+      <w:r>
+        <w:t>Projekte können sehr schnell und mit minimalen Kosten getestet werden</w:t>
+      </w:r>
+      <w:r>
+        <w:t xml:space="preserve">. </w:t>
+      </w:r>
+      <w:r>
+        <w:t>Durch die Offenheit des Quellcodes wird die Transparenz der Software erhöht und dadurch wird sie meist auch sicherer und stabiler.</w:t>
+      </w:r>
+      <w:r>
+        <w:t xml:space="preserve"> </w:t>
+      </w:r>
+      <w:r>
+        <w:t xml:space="preserve">Kompetente </w:t>
+      </w:r>
+      <w:r>
+        <w:t>Communit</w:t>
+      </w:r>
+      <w:r>
+        <w:t>ies</w:t>
+      </w:r>
+      <w:r>
+        <w:t xml:space="preserve"> </w:t>
+      </w:r>
+      <w:r>
+        <w:t>können</w:t>
+      </w:r>
+      <w:r>
+        <w:t xml:space="preserve"> Fehler schnell</w:t>
+      </w:r>
+      <w:r>
+        <w:t>er erkennen und</w:t>
+      </w:r>
+      <w:r>
+        <w:t xml:space="preserve"> beheben, da </w:t>
+      </w:r>
+      <w:r>
+        <w:t xml:space="preserve">die </w:t>
+      </w:r>
+      <w:r>
+        <w:t xml:space="preserve">Community </w:t>
+      </w:r>
+      <w:r>
+        <w:t xml:space="preserve">die </w:t>
+      </w:r>
+      <w:r>
+        <w:t>Möglichkeit</w:t>
+      </w:r>
+      <w:r>
+        <w:t xml:space="preserve"> den Code zu testen und dazu</w:t>
+      </w:r>
+      <w:r>
+        <w:t xml:space="preserve"> </w:t>
+      </w:r>
+      <w:r>
+        <w:t xml:space="preserve">sehr effizient und einfach </w:t>
+      </w:r>
+      <w:r>
+        <w:t>Feedback</w:t>
+      </w:r>
+      <w:r>
+        <w:t xml:space="preserve"> </w:t>
+      </w:r>
+      <w:r>
+        <w:t>geben</w:t>
+      </w:r>
+      <w:r>
+        <w:t xml:space="preserve"> zu können</w:t>
+      </w:r>
+      <w:r>
+        <w:t xml:space="preserve"> </w:t>
+      </w:r>
+      <w:r>
+        <w:t>durch Tools wie Github</w:t>
+      </w:r>
+      <w:r>
+        <w:t>.</w:t>
+      </w:r>
+      <w:r>
+        <w:t xml:space="preserve"> </w:t>
+      </w:r>
+      <w:r>
+        <w:t xml:space="preserve">Transparenz und die Kooperation innerhalb der Communities verbessern dadurch auch die Sicherheit der Software. </w:t>
+      </w:r>
+      <w:r>
+        <w:t xml:space="preserve">Es ist </w:t>
+      </w:r>
+      <w:r>
+        <w:t>meistens</w:t>
+      </w:r>
+      <w:r>
+        <w:t xml:space="preserve"> möglich den Code </w:t>
+      </w:r>
+      <w:r>
+        <w:t xml:space="preserve">einfacher </w:t>
+      </w:r>
+      <w:r>
+        <w:t xml:space="preserve">an eigene Bedürfnisse </w:t>
+      </w:r>
+      <w:r>
+        <w:t>anzupassen</w:t>
+      </w:r>
+      <w:r>
+        <w:t xml:space="preserve"> </w:t>
+      </w:r>
+      <w:r>
+        <w:t>oder Verbesserungen a</w:t>
+      </w:r>
+      <w:r>
+        <w:t>n der</w:t>
+      </w:r>
+      <w:r>
+        <w:t xml:space="preserve"> original</w:t>
+      </w:r>
+      <w:r>
+        <w:t xml:space="preserve"> OSS</w:t>
+      </w:r>
+      <w:r>
+        <w:t xml:space="preserve"> Anzubringen. Durch die Verwendung von offenen Standards ist OSS sehr gut kompatibel mit anderer Software. Ausserdem ist man durch die Verwendung von OSS nicht direkt an einen Hersteller gebunden und kann somit verschiedene Systeme miteinander verbinden</w:t>
+      </w:r>
+      <w:r>
+        <w:t xml:space="preserve"> [2]</w:t>
+      </w:r>
+      <w:r>
+        <w:t xml:space="preserve"> und </w:t>
+      </w:r>
+      <w:r>
+        <w:t>vermeidet</w:t>
+      </w:r>
+      <w:r>
+        <w:t xml:space="preserve"> </w:t>
+      </w:r>
+      <w:r>
+        <w:t>dadurch den «lock-in» Effekt</w:t>
+      </w:r>
+      <w:r>
+        <w:t xml:space="preserve">. </w:t>
+      </w:r>
+      <w:r>
+        <w:t>Durch das Vorhandensein einer Community wird der Wissensaustausch zwischen den Anwendern gefördert</w:t>
+      </w:r>
+      <w:r>
+        <w:t>.</w:t>
+      </w:r>
+      <w:r>
+        <w:t xml:space="preserve"> </w:t>
+      </w:r>
+      <w:r>
+        <w:t xml:space="preserve">Da die Entwicklungskosten nicht von einem Unternehmen </w:t>
+      </w:r>
+      <w:r>
+        <w:t>allein</w:t>
+      </w:r>
+      <w:r>
+        <w:t xml:space="preserve"> gedeckt werden können dadurch Kosten </w:t>
+      </w:r>
+      <w:r>
+        <w:t>eingespart</w:t>
+      </w:r>
+      <w:r>
+        <w:t xml:space="preserve"> werden</w:t>
+      </w:r>
+      <w:r>
+        <w:t xml:space="preserve"> [3]</w:t>
+      </w:r>
+      <w:r>
+        <w:t xml:space="preserve"> und ein Problem muss nur </w:t>
+      </w:r>
+      <w:r>
+        <w:t>einmal</w:t>
+      </w:r>
+      <w:r>
+        <w:t xml:space="preserve"> durch Software gelöst werden. </w:t>
+      </w:r>
+    </w:p>
+    <w:p>
+      <w:pPr>
+        <w:pStyle w:val="berschrift2"/>
+      </w:pPr>
+      <w:r>
+        <w:t>Gefahren</w:t>
+      </w:r>
+    </w:p>
+    <w:p>
+      <w:pPr>
+        <w:pStyle w:val="Textbody"/>
+      </w:pPr>
+      <w:r>
+        <w:t xml:space="preserve">Obwohl OSS meist frei verfügbar ist, entstehen </w:t>
+      </w:r>
+      <w:r>
+        <w:t xml:space="preserve">durch ihre Verwendung </w:t>
+      </w:r>
+      <w:r>
+        <w:t>trotzdem Kosten. Durch die Verwendung von OSS entstehen entweder Support</w:t>
+      </w:r>
+      <w:r>
+        <w:t>k</w:t>
+      </w:r>
+      <w:r>
+        <w:t xml:space="preserve">osten oder es müssen Personen mit entsprechendem Knowhow angestellt </w:t>
+      </w:r>
+      <w:r>
+        <w:t>werden,</w:t>
+      </w:r>
+      <w:r>
+        <w:t xml:space="preserve"> um das Projekt zu implementieren. OSS verfügt meist nicht über klassischen Support. Da OSS nicht von einem Unternehmen gesteuert wird gibt es Support entweder direkt von der Community oder von einem </w:t>
+      </w:r>
+      <w:r>
+        <w:t>OSS-Anbieter</w:t>
+      </w:r>
+      <w:r>
+        <w:t xml:space="preserve"> wie Redhat.</w:t>
+      </w:r>
+      <w:r>
+        <w:t xml:space="preserve"> </w:t>
+      </w:r>
+      <w:r>
+        <w:t>Es kann also aufwändiger sein den entsprechenden Support den es für proprietäre Software gibt zu erhalten.</w:t>
+      </w:r>
+      <w:r>
+        <w:t xml:space="preserve"> </w:t>
+      </w:r>
+      <w:r>
+        <w:t>Je nach Projekt ist man deshalb stark abhängig von der Aktivität der Community und Projekte können überraschend eingestellt werden, wenn das Interesse an der OSS verloren geht.</w:t>
+      </w:r>
+      <w:r>
+        <w:t xml:space="preserve"> </w:t>
+      </w:r>
+      <w:r>
+        <w:t>In diesem Fall</w:t>
+      </w:r>
+      <w:r>
+        <w:t xml:space="preserve"> entstehende</w:t>
+      </w:r>
+      <w:r>
+        <w:t xml:space="preserve">n </w:t>
+      </w:r>
+      <w:r>
+        <w:t>Wechselkosten</w:t>
+      </w:r>
+      <w:r>
+        <w:t>, diese</w:t>
+      </w:r>
+      <w:r>
+        <w:t xml:space="preserve"> sind nicht zu unterschätzen</w:t>
+      </w:r>
+      <w:r>
+        <w:t>, da auch aufgebautes Knowhow neu erlernt werden muss entsprechend der neuen Lösung</w:t>
+      </w:r>
+      <w:r>
+        <w:t>.</w:t>
+      </w:r>
+      <w:r>
+        <w:t xml:space="preserve"> </w:t>
+      </w:r>
+      <w:r>
+        <w:t>Wichtig für Unternehmen ist, dass OSS</w:t>
+      </w:r>
+      <w:r>
+        <w:t>-Projekte</w:t>
+      </w:r>
+      <w:r>
+        <w:t xml:space="preserve"> nicht für Fehler in der Software haften und nur bei grob fahrlässigem Handeln </w:t>
+      </w:r>
+      <w:r>
+        <w:t xml:space="preserve">belangt </w:t>
+      </w:r>
+      <w:r>
+        <w:t>werden können [</w:t>
+      </w:r>
+      <w:r>
+        <w:t>4</w:t>
+      </w:r>
+      <w:r>
+        <w:t xml:space="preserve">]. </w:t>
+      </w:r>
+      <w:r>
+        <w:t xml:space="preserve">Je nach </w:t>
+      </w:r>
+      <w:r>
+        <w:t>OSS-Lizenz</w:t>
+      </w:r>
+      <w:r>
+        <w:t xml:space="preserve"> müssen gewisse Bedingungen eingehalten werden, wie z. B. dass alle Modifikationen und Erweiterungen des Codes wieder unter der gleichen Lizenz</w:t>
+      </w:r>
+      <w:r>
+        <w:t xml:space="preserve"> (z. B. Copy-Left) </w:t>
+      </w:r>
+      <w:r>
+        <w:t xml:space="preserve">veröffentlicht werden müssen. </w:t>
+      </w:r>
+      <w:r>
+        <w:t>Durch das Vorhandensein von offenem Quellcode ist viel verwendete OSS</w:t>
+      </w:r>
+      <w:r>
+        <w:t xml:space="preserve"> ein </w:t>
+      </w:r>
+      <w:r>
+        <w:t>potenzielles</w:t>
+      </w:r>
+      <w:r>
+        <w:t xml:space="preserve"> Angriffsziel, dies betrifft meistens </w:t>
+      </w:r>
+      <w:r>
+        <w:t>weniger</w:t>
+      </w:r>
+      <w:r>
+        <w:t xml:space="preserve"> aktive Communities.</w:t>
+      </w:r>
+      <w:r>
+        <w:t xml:space="preserve"> Oftmals fehlen bei OSS Usability Experten und die Software </w:t>
+      </w:r>
+      <w:r>
+        <w:t>erfordert</w:t>
+      </w:r>
+      <w:r>
+        <w:t xml:space="preserve"> deshalb ein gewisses Vorwissen [6]. </w:t>
+      </w:r>
+    </w:p>
+    <w:p>
+      <w:pPr>
+        <w:pStyle w:val="Textbody"/>
+      </w:pPr>
+    </w:p>
+    <w:p>
+      <w:pPr>
+        <w:pStyle w:val="berschrift2"/>
+      </w:pPr>
+      <w:r>
+        <w:t>Neue Entwicklungen</w:t>
+      </w:r>
+    </w:p>
+    <w:p>
+      <w:pPr>
+        <w:pStyle w:val="Textbody"/>
+        <w:rPr>
+          <w:rFonts w:hint="eastAsia"/>
+        </w:rPr>
+      </w:pPr>
+      <w:r>
+        <w:t xml:space="preserve">Der Einsatz von OSS laut der Studie </w:t>
+      </w:r>
+      <w:r>
+        <w:t>Open Source 2021</w:t>
+      </w:r>
+      <w:r>
+        <w:t xml:space="preserve"> </w:t>
+      </w:r>
+      <w:r>
+        <w:t>ist in den letzten Jahren deutlich gestiegen</w:t>
+      </w:r>
+      <w:r>
+        <w:t xml:space="preserve">. </w:t>
+      </w:r>
+      <w:r>
+        <w:t>49 % der Befragten Unternehmen sagen, dass sie bereits 15 verschiedene OSS einsetzen, im Vergleich zum Jahr 2018 wo dieser Anteil noch bei 28% lag also eine deutliche Steigerung</w:t>
+      </w:r>
+      <w:r>
+        <w:t xml:space="preserve"> [6]</w:t>
+      </w:r>
+      <w:r>
+        <w:t xml:space="preserve">. </w:t>
+      </w:r>
+      <w:r>
+        <w:t xml:space="preserve">Dieser Trend setzt sich fort bis ins All, auch die Europäische </w:t>
+      </w:r>
+      <w:r>
+        <w:t>Weltraumorganisation</w:t>
+      </w:r>
+      <w:r>
+        <w:t xml:space="preserve"> setzt auf OSS und hat dazu ihre eigenen </w:t>
+      </w:r>
+      <w:r>
+        <w:t>Guidelines</w:t>
+      </w:r>
+      <w:r>
+        <w:t xml:space="preserve"> erlassen [7]</w:t>
+      </w:r>
+      <w:r>
+        <w:t>. Als Gründe nennt ESA dazu unter anderem erhöhte Softwarequalität</w:t>
+      </w:r>
+      <w:r>
+        <w:t xml:space="preserve">, </w:t>
+      </w:r>
+      <w:r>
+        <w:t>reduzierte Entwicklungskosten</w:t>
+      </w:r>
+      <w:r>
+        <w:t xml:space="preserve"> und Anbieterunabhängigkeit</w:t>
+      </w:r>
+      <w:r>
+        <w:t xml:space="preserve">. </w:t>
+      </w:r>
+      <w:r>
+        <w:t>In der Open Source Studie nennen die meisten Unternehmen die offenen Standards</w:t>
+      </w:r>
+      <w:r>
+        <w:t xml:space="preserve"> als ausschlaggebendes Argument für den Einsatz von OSS.</w:t>
+      </w:r>
+      <w:r>
+        <w:t xml:space="preserve"> In der immer stärker verknüpften Welt sind offene API</w:t>
+      </w:r>
+      <w:r>
+        <w:t>-</w:t>
+      </w:r>
+      <w:r>
+        <w:t xml:space="preserve">Schnittstellen </w:t>
+      </w:r>
+      <w:r>
+        <w:t>essenziell</w:t>
+      </w:r>
+      <w:r>
+        <w:t xml:space="preserve"> und oft bei proprietärer Software weniger vorhanden.</w:t>
+      </w:r>
+      <w:r>
+        <w:t xml:space="preserve"> </w:t>
+      </w:r>
+      <w:r>
+        <w:t>[</w:t>
+      </w:r>
+      <w:r>
+        <w:t>8</w:t>
+      </w:r>
+      <w:r>
+        <w:t>]</w:t>
+      </w:r>
+      <w:r>
+        <w:t>.</w:t>
+      </w:r>
+      <w:r>
+        <w:t xml:space="preserve"> In einer ähnlichen Studie von Bitkom </w:t>
+      </w:r>
+      <w:r>
+        <w:t>Open-Source-Monitor</w:t>
+      </w:r>
+      <w:r>
+        <w:t xml:space="preserve"> 2021 nennen die meisten Befragten die Kosteneinsparungen</w:t>
+      </w:r>
+      <w:r>
+        <w:t xml:space="preserve"> aufgrund der Fehlenden Lizenzkosten</w:t>
+      </w:r>
+      <w:r>
+        <w:t xml:space="preserve"> als wichtigster Grund für den Einsatz von OSS</w:t>
+      </w:r>
+      <w:r>
+        <w:t xml:space="preserve"> [9]</w:t>
+      </w:r>
+      <w:r>
+        <w:t>.</w:t>
+      </w:r>
+      <w:r>
+        <w:t xml:space="preserve"> </w:t>
+      </w:r>
+      <w:r>
+        <w:t>Es gibt aber nicht nur positive Punkte, bemängelt wird von OSS-Nutzenden in der Schweiz, dass OSS-Projekte oftmals undur</w:t>
+      </w:r>
+      <w:r>
+        <w:t>chs</w:t>
+      </w:r>
+      <w:r>
+        <w:t xml:space="preserve">ichtig sind, was </w:t>
+      </w:r>
+      <w:r>
+        <w:t>Finanzierung</w:t>
+      </w:r>
+      <w:r>
+        <w:t xml:space="preserve"> und Geschäftsmodel beeinflusst.</w:t>
+      </w:r>
+      <w:r>
+        <w:t xml:space="preserve"> Als grösster Nachteil sehen die Befragten der Bitkom Studie das </w:t>
+      </w:r>
+      <w:r>
+        <w:t>F</w:t>
+      </w:r>
+      <w:r>
+        <w:t>ehlen von OSS-Fachkräften</w:t>
+      </w:r>
+      <w:r>
+        <w:t>, also Personen die z. B.</w:t>
+      </w:r>
+      <w:r>
+        <w:t xml:space="preserve"> individuelle</w:t>
+      </w:r>
+      <w:r>
+        <w:t xml:space="preserve"> Anpassungen an der bestehenden Software vornehmen können</w:t>
+      </w:r>
+      <w:r>
+        <w:t xml:space="preserve">. Auch der damit verbundene </w:t>
+      </w:r>
+      <w:r>
+        <w:t>hohen Einarbeitung</w:t>
+      </w:r>
+      <w:r>
+        <w:t>sa</w:t>
+      </w:r>
+      <w:r>
+        <w:t>ufwand für neue Mitarbeiter</w:t>
+      </w:r>
+      <w:r>
+        <w:t xml:space="preserve"> sehen die Befragten Firmen als Nachteil</w:t>
+      </w:r>
+      <w:r>
+        <w:t xml:space="preserve">. </w:t>
+      </w:r>
+    </w:p>
+    <w:p>
+      <w:pPr>
+        <w:suppressAutoHyphens w:val="0"/>
+      </w:pPr>
+    </w:p>
+    <w:p>
+      <w:pPr>
+        <w:suppressAutoHyphens w:val="0"/>
+        <w:rPr>
+          <w:sz w:val="20"/>
+        </w:rPr>
+      </w:pPr>
+      <w:r>
+        <w:br w:type="page"/>
+      </w:r>
+    </w:p>
+    <w:p>
+      <w:pPr>
+        <w:pStyle w:val="Textbody"/>
+      </w:pPr>
+    </w:p>
+    <w:p>
+      <w:pPr>
+        <w:pStyle w:val="berschrift2"/>
+        <w:rPr>
+          <w:rFonts w:hint="eastAsia"/>
+        </w:rPr>
+      </w:pPr>
+      <w:r>
+        <w:t>Persönliche Meinung</w:t>
+      </w:r>
+    </w:p>
+    <w:p>
+      <w:pPr>
+        <w:pStyle w:val="Textbody"/>
+        <w:rPr>
           <w:lang w:val="en-US"/>
         </w:rPr>
-        <w:t>3:</w:t>
+      </w:pPr>
+      <w:r>
+        <w:t>Ich finde OSS eine sehr wichtige und sehr richtige Idee</w:t>
+      </w:r>
+      <w:r>
+        <w:t>.</w:t>
+      </w:r>
+      <w:r>
+        <w:t xml:space="preserve"> </w:t>
+      </w:r>
+      <w:r>
+        <w:t>Ö</w:t>
+      </w:r>
+      <w:r>
+        <w:t>ffentlich finanzierte Software</w:t>
+      </w:r>
+      <w:r>
+        <w:t xml:space="preserve"> sollte immer</w:t>
+      </w:r>
+      <w:r>
+        <w:t xml:space="preserve"> als Open Source</w:t>
+      </w:r>
+      <w:r>
+        <w:t xml:space="preserve"> allen zur Verfügung stehen. </w:t>
+      </w:r>
+      <w:r>
+        <w:t xml:space="preserve">Alle User können den Quellcode einsehen und dürfen diesen sogar auf ihre Bedürfnisse anpassen. Dies erlaubt kreative und schnelle Lösungen für verschiedene Probleme. </w:t>
+      </w:r>
+      <w:r>
+        <w:t xml:space="preserve">Ich verwende </w:t>
+      </w:r>
+      <w:r>
+        <w:t>selbst</w:t>
+      </w:r>
+      <w:r>
+        <w:t xml:space="preserve"> viel die Godot GameEngine welche auch OpenSource ist. Diese ist zwar manchmal noch </w:t>
+      </w:r>
+      <w:r>
+        <w:t>fehlerhaft</w:t>
+      </w:r>
+      <w:r>
+        <w:t>, aber es kommen monatlich kostenlose Updates und Bugfixes.</w:t>
+      </w:r>
+      <w:r>
+        <w:t xml:space="preserve"> Findet man einen Fehler gibt es auch meistens schon das Entsprechende Ticket auf Github mit </w:t>
+      </w:r>
+      <w:r>
+        <w:t xml:space="preserve">weiteren Informationen oder </w:t>
+      </w:r>
+      <w:r>
+        <w:t>einem Lösungsvorschlag der Community.</w:t>
+      </w:r>
+      <w:r>
+        <w:t xml:space="preserve"> </w:t>
+      </w:r>
+      <w:r>
+        <w:t>Viele der proprietären GameEngins sind auf 3D und spektakuläre Grafik ausgelegt, was oft ein ganzes Team an Entwicklern benötigt. 2D Spiele erfreuen sich aber immer noch an grosser Popularität und Godot ermöglicht auch kleinen Teams</w:t>
+      </w:r>
+      <w:r>
+        <w:t xml:space="preserve"> gerade im Bereich der 2D Spiele</w:t>
+      </w:r>
+      <w:r>
+        <w:t xml:space="preserve"> schnell </w:t>
+      </w:r>
+      <w:r>
+        <w:t xml:space="preserve">und einfach </w:t>
+      </w:r>
+      <w:r>
+        <w:t xml:space="preserve">einen Prototyp zu kreieren. </w:t>
+      </w:r>
+      <w:r>
+        <w:t>Godot nutzt hauptsächlich GDScript als Programmiersprache, es ist jedoch möglich auch in C#</w:t>
+      </w:r>
+      <w:r>
+        <w:t>, C++ oder Visual Script</w:t>
+      </w:r>
+      <w:r>
+        <w:t xml:space="preserve"> zu schreiben und mit ein wenig Aufwand können sogar </w:t>
+      </w:r>
+      <w:r>
+        <w:t xml:space="preserve">Rust, Haskell, </w:t>
+      </w:r>
+      <w:r>
+        <w:t>Python oder Java</w:t>
+      </w:r>
+      <w:r>
+        <w:t>Script</w:t>
+      </w:r>
+      <w:r>
+        <w:t xml:space="preserve"> Files integriert werden</w:t>
+      </w:r>
+      <w:r>
+        <w:t xml:space="preserve"> [</w:t>
+      </w:r>
+      <w:r>
+        <w:t>10</w:t>
+      </w:r>
+      <w:r>
+        <w:t>]</w:t>
+      </w:r>
+      <w:r>
+        <w:t>.</w:t>
+      </w:r>
+      <w:r>
+        <w:t xml:space="preserve"> Für mich ist schlussendlich das ausschlaggebende Argument für OSS, dass es nicht Sinn macht das gleiche Problem auf unterschiedliche Arten zu lösen, löst eine Software ein dringendes Problem ist es besser diese Software allen zur Verfügung zu stellen </w:t>
+      </w:r>
+      <w:r>
+        <w:t>um</w:t>
+      </w:r>
+      <w:r>
+        <w:t xml:space="preserve"> diese so robust wie möglich zu machen. </w:t>
       </w:r>
       <w:r>
         <w:rPr>
           <w:lang w:val="en-US"/>
         </w:rPr>
-        <w:t xml:space="preserve"> </w:t>
-      </w:r>
-      <w:r>
-        <w:rPr>
+        <w:t>«</w:t>
+      </w:r>
+      <w:r>
+        <w:rPr>
+          <w:rStyle w:val="css-901oao"/>
           <w:lang w:val="en-US"/>
         </w:rPr>
-        <w:t xml:space="preserve">Open Source </w:t>
-      </w:r>
-      <w:proofErr w:type="spellStart"/>
-      <w:r>
-        <w:rPr>
+        <w:t>Open source means each problem only has to be solved once.</w:t>
+      </w:r>
+      <w:r>
+        <w:rPr>
+          <w:rStyle w:val="css-901oao"/>
           <w:lang w:val="en-US"/>
         </w:rPr>
-        <w:t>Lizenzen</w:t>
-      </w:r>
-      <w:proofErr w:type="spellEnd"/>
+        <w:t>”</w:t>
+      </w:r>
+      <w:r>
+        <w:rPr>
+          <w:rStyle w:val="css-901oao"/>
+          <w:lang w:val="en-US"/>
+        </w:rPr>
+        <w:t xml:space="preserve"> </w:t>
+      </w:r>
+      <w:r>
+        <w:rPr>
+          <w:rStyle w:val="css-901oao"/>
+          <w:lang w:val="en-US"/>
+        </w:rPr>
+        <w:t>–</w:t>
+      </w:r>
+      <w:r>
+        <w:rPr>
+          <w:rStyle w:val="css-901oao"/>
+          <w:lang w:val="en-US"/>
+        </w:rPr>
+        <w:t xml:space="preserve"> Naval</w:t>
+      </w:r>
+      <w:r>
+        <w:rPr>
+          <w:rStyle w:val="css-901oao"/>
+          <w:lang w:val="en-US"/>
+        </w:rPr>
+        <w:t xml:space="preserve"> [11]</w:t>
+      </w:r>
+    </w:p>
+    <w:p>
+      <w:pPr>
+        <w:pStyle w:val="Textbody"/>
+        <w:rPr>
+          <w:lang w:val="en-US"/>
+        </w:rPr>
+      </w:pPr>
     </w:p>
     <w:p>
       <w:pPr>
         <w:pStyle w:val="berschrift2"/>
         <w:rPr>
-          <w:rFonts w:hint="eastAsia"/>
-        </w:rPr>
-      </w:pPr>
-      <w:r>
-        <w:t>Chancen</w:t>
-      </w:r>
-    </w:p>
-    <w:p>
-      <w:pPr>
-        <w:pStyle w:val="Textbody"/>
-      </w:pPr>
-      <w:r>
-        <w:t>[1500 – 1800 Zeichen mit Leerzeichen]</w:t>
-      </w:r>
-    </w:p>
-    <w:p>
-      <w:pPr>
-        <w:pStyle w:val="Textbody"/>
-      </w:pPr>
-    </w:p>
-    <w:p>
-      <w:pPr>
-        <w:pStyle w:val="berschrift2"/>
-        <w:rPr>
-          <w:rFonts w:hint="eastAsia"/>
-        </w:rPr>
-      </w:pPr>
-      <w:r>
-        <w:t>Gefahren</w:t>
-      </w:r>
-    </w:p>
-    <w:p>
-      <w:pPr>
-        <w:pStyle w:val="Textbody"/>
-      </w:pPr>
-      <w:r>
-        <w:t>[1500 – 1800 Zeichen mit Leerzeichen]</w:t>
-      </w:r>
-    </w:p>
-    <w:p>
-      <w:pPr>
-        <w:pStyle w:val="Textbody"/>
-      </w:pPr>
-    </w:p>
-    <w:p>
-      <w:pPr>
-        <w:pStyle w:val="berschrift2"/>
-        <w:rPr>
-          <w:rFonts w:hint="eastAsia"/>
-        </w:rPr>
-      </w:pPr>
-      <w:r>
-        <w:t>Neue Entwicklungen</w:t>
-      </w:r>
-    </w:p>
-    <w:p>
-      <w:pPr>
-        <w:pStyle w:val="Textbody"/>
-      </w:pPr>
-      <w:r>
-        <w:t>[1500 – 1800 Zeichen mit Leerzeichen]</w:t>
-      </w:r>
-    </w:p>
-    <w:p>
-      <w:pPr>
-        <w:pStyle w:val="Textbody"/>
-      </w:pPr>
-    </w:p>
-    <w:p>
-      <w:pPr>
-        <w:pStyle w:val="berschrift2"/>
-        <w:rPr>
-          <w:rFonts w:hint="eastAsia"/>
-        </w:rPr>
-      </w:pPr>
-      <w:r>
-        <w:t>Persönliche Meinung</w:t>
-      </w:r>
-    </w:p>
-    <w:p>
-      <w:pPr>
-        <w:pStyle w:val="Textbody"/>
-      </w:pPr>
-      <w:r>
-        <w:t>[1500 – 1800 Zeichen mit Leerzeichen]</w:t>
-      </w:r>
-    </w:p>
-    <w:p>
-      <w:pPr>
-        <w:pStyle w:val="Textbody"/>
-      </w:pPr>
-    </w:p>
-    <w:p>
-      <w:pPr>
-        <w:pStyle w:val="berschrift1"/>
-        <w:pageBreakBefore/>
-        <w:rPr>
-          <w:rFonts w:hint="eastAsia"/>
+          <w:lang w:val="en-US"/>
+        </w:rPr>
+      </w:pPr>
+      <w:r>
+        <w:rPr>
+          <w:lang w:val="en-US"/>
+        </w:rPr>
+        <w:t>Referenzen</w:t>
+      </w:r>
+    </w:p>
+    <w:p>
+      <w:pPr>
+        <w:pStyle w:val="Textbody"/>
+        <w:rPr>
           <w:lang w:val="it-CH"/>
         </w:rPr>
       </w:pPr>
@@ -2664,72 +2761,221 @@
         <w:rPr>
           <w:lang w:val="it-CH"/>
         </w:rPr>
-        <w:lastRenderedPageBreak/>
-        <w:t>Referenzen</w:t>
-      </w:r>
-    </w:p>
-    <w:p>
-      <w:pPr>
-        <w:pStyle w:val="Textbody"/>
+        <w:t>[1]</w:t>
+      </w:r>
+      <w:r>
         <w:rPr>
           <w:lang w:val="it-CH"/>
         </w:rPr>
-      </w:pPr>
-      <w:r>
-        <w:rPr>
-          <w:lang w:val="it-CH"/>
-        </w:rPr>
-        <w:t>[Quelle A]</w:t>
-      </w:r>
-    </w:p>
-    <w:p>
-      <w:pPr>
-        <w:pStyle w:val="Textbody"/>
-        <w:rPr>
-          <w:lang w:val="it-CH"/>
-        </w:rPr>
-      </w:pPr>
-      <w:r>
-        <w:rPr>
-          <w:lang w:val="it-CH"/>
-        </w:rPr>
-        <w:t>[Quelle B]</w:t>
-      </w:r>
-    </w:p>
-    <w:p>
-      <w:pPr>
-        <w:pStyle w:val="Textbody"/>
-      </w:pPr>
-      <w:r>
-        <w:t>[Quelle C]</w:t>
-      </w:r>
-    </w:p>
-    <w:p>
-      <w:pPr>
-        <w:pStyle w:val="Textbody"/>
-      </w:pPr>
-      <w:r>
-        <w:t xml:space="preserve">[Hinweis: </w:t>
-      </w:r>
-      <w:proofErr w:type="spellStart"/>
-      <w:r>
-        <w:t>Zotero</w:t>
-      </w:r>
-      <w:proofErr w:type="spellEnd"/>
-      <w:r>
-        <w:t xml:space="preserve"> verwenden </w:t>
+        <w:tab/>
       </w:r>
       <w:hyperlink r:id="rId30" w:history="1">
         <w:r>
-          <w:t>https://www.zotero.org</w:t>
+          <w:rPr>
+            <w:rStyle w:val="Hyperlink"/>
+            <w:lang w:val="it-CH"/>
+          </w:rPr>
+          <w:t>https://www.linuxfoundation.org/blog/whats-the-state-of-open-source-in-europe-and-why-does-it-matter-now</w:t>
         </w:r>
       </w:hyperlink>
-      <w:r>
-        <w:t xml:space="preserve"> ]</w:t>
-      </w:r>
+    </w:p>
+    <w:p>
+      <w:pPr>
+        <w:pStyle w:val="Textbody"/>
+      </w:pPr>
+      <w:r>
+        <w:t>[2]</w:t>
+      </w:r>
+      <w:r>
+        <w:tab/>
+      </w:r>
+      <w:hyperlink r:id="rId31" w:history="1">
+        <w:r>
+          <w:rPr>
+            <w:rStyle w:val="Hyperlink"/>
+          </w:rPr>
+          <w:t>https://alphanodes.com/de/opensource</w:t>
+        </w:r>
+      </w:hyperlink>
+    </w:p>
+    <w:p>
+      <w:pPr>
+        <w:pStyle w:val="Textbody"/>
+      </w:pPr>
+      <w:r>
+        <w:t>[3]</w:t>
+      </w:r>
+      <w:r>
+        <w:tab/>
+      </w:r>
+      <w:hyperlink r:id="rId32" w:history="1">
+        <w:r>
+          <w:rPr>
+            <w:rStyle w:val="Hyperlink"/>
+          </w:rPr>
+          <w:t>https://www.myrasecurity.com/de/open-source/</w:t>
+        </w:r>
+      </w:hyperlink>
+    </w:p>
+    <w:p>
+      <w:pPr>
+        <w:pStyle w:val="Textbody"/>
+      </w:pPr>
+      <w:r>
+        <w:t>[4]</w:t>
+      </w:r>
+      <w:r>
+        <w:tab/>
+      </w:r>
+      <w:hyperlink r:id="rId33" w:history="1">
+        <w:r>
+          <w:rPr>
+            <w:rStyle w:val="Hyperlink"/>
+          </w:rPr>
+          <w:t>https://www.brennecke-rechtsanwaelte.de/Open-Source-Einfuehrung-Teil-3-Haftungsrisiken-und-Lizenzmodelle_13829</w:t>
+        </w:r>
+      </w:hyperlink>
+    </w:p>
+    <w:p>
+      <w:pPr>
+        <w:pStyle w:val="Textbody"/>
+      </w:pPr>
+      <w:r>
+        <w:t>[5]</w:t>
+      </w:r>
+      <w:r>
+        <w:tab/>
+      </w:r>
+      <w:hyperlink r:id="rId34" w:history="1">
+        <w:r>
+          <w:rPr>
+            <w:rStyle w:val="Hyperlink"/>
+          </w:rPr>
+          <w:t>https://t3n.de/news/open-source-software-pro-contra-1145742/</w:t>
+        </w:r>
+      </w:hyperlink>
+    </w:p>
+    <w:p>
+      <w:pPr>
+        <w:pStyle w:val="Textbody"/>
+      </w:pPr>
+      <w:r>
+        <w:t>[6]</w:t>
+      </w:r>
+      <w:r>
+        <w:tab/>
+      </w:r>
+      <w:hyperlink r:id="rId35" w:history="1">
+        <w:r>
+          <w:rPr>
+            <w:rStyle w:val="Hyperlink"/>
+          </w:rPr>
+          <w:t>https://www.ch-open.ch/open-source-studie-schweiz-2021/</w:t>
+        </w:r>
+      </w:hyperlink>
+    </w:p>
+    <w:p>
+      <w:pPr>
+        <w:pStyle w:val="Textbody"/>
+      </w:pPr>
+      <w:r>
+        <w:t>[7]</w:t>
+      </w:r>
+      <w:r>
+        <w:tab/>
+      </w:r>
+      <w:hyperlink r:id="rId36" w:history="1">
+        <w:r>
+          <w:rPr>
+            <w:rStyle w:val="Hyperlink"/>
+          </w:rPr>
+          <w:t>https://essr.esa.int/esa-open-source-policy</w:t>
+        </w:r>
+      </w:hyperlink>
+    </w:p>
+    <w:p>
+      <w:pPr>
+        <w:pStyle w:val="Textbody"/>
+      </w:pPr>
+      <w:r>
+        <w:t>[8]</w:t>
+      </w:r>
+      <w:r>
+        <w:tab/>
+      </w:r>
+      <w:hyperlink r:id="rId37" w:history="1">
+        <w:r>
+          <w:rPr>
+            <w:rStyle w:val="Hyperlink"/>
+          </w:rPr>
+          <w:t>https://www.netzwoche.ch/news/2021-06-18/open-source-setzt-sich-durch-auch-in-der-schweiz</w:t>
+        </w:r>
+      </w:hyperlink>
+    </w:p>
+    <w:p>
+      <w:pPr>
+        <w:pStyle w:val="Textbody"/>
+      </w:pPr>
+      <w:r>
+        <w:t>[9]</w:t>
+      </w:r>
+      <w:r>
+        <w:tab/>
+      </w:r>
+      <w:hyperlink r:id="rId38" w:history="1">
+        <w:r>
+          <w:rPr>
+            <w:rStyle w:val="Hyperlink"/>
+          </w:rPr>
+          <w:t>https://www.bitkom.org/sites/main/files/2021-12/211207-bitkom-studie-openmonitor-2021.pdf</w:t>
+        </w:r>
+      </w:hyperlink>
+    </w:p>
+    <w:p>
+      <w:pPr>
+        <w:pStyle w:val="Textbody"/>
+      </w:pPr>
+      <w:r>
+        <w:t>[10]</w:t>
+      </w:r>
+      <w:r>
+        <w:tab/>
+      </w:r>
+      <w:hyperlink r:id="rId39" w:history="1">
+        <w:r>
+          <w:rPr>
+            <w:rStyle w:val="Hyperlink"/>
+          </w:rPr>
+          <w:t>https://godotengine.org/article/godot-getting-more-languages</w:t>
+        </w:r>
+      </w:hyperlink>
+    </w:p>
+    <w:p>
+      <w:pPr>
+        <w:pStyle w:val="Textbody"/>
+      </w:pPr>
+      <w:r>
+        <w:t>[11]</w:t>
+      </w:r>
+      <w:r>
+        <w:tab/>
+      </w:r>
+      <w:hyperlink r:id="rId40" w:history="1">
+        <w:r>
+          <w:rPr>
+            <w:rStyle w:val="Hyperlink"/>
+          </w:rPr>
+          <w:t>https://twitter.com/naval/status/1444366754650656770</w:t>
+        </w:r>
+      </w:hyperlink>
+    </w:p>
+    <w:p>
+      <w:pPr>
+        <w:pStyle w:val="Textbody"/>
+      </w:pPr>
     </w:p>
     <w:sectPr>
-      <w:footerReference w:type="default" r:id="rId31"/>
+      <w:footerReference w:type="default" r:id="rId41"/>
       <w:pgSz w:w="11906" w:h="16838"/>
       <w:pgMar w:top="1134" w:right="1134" w:bottom="1134" w:left="1134" w:header="720" w:footer="720" w:gutter="0"/>
       <w:cols w:space="720"/>
@@ -3381,6 +3627,11 @@
       <w:u w:val="single"/>
     </w:rPr>
   </w:style>
+  <w:style w:type="character" w:customStyle="1" w:styleId="css-901oao">
+    <w:name w:val="css-901oao"/>
+    <w:basedOn w:val="Absatz-Standardschriftart"/>
+    <w:rsid w:val="007D63CC"/>
+  </w:style>
 </w:styles>
 </file>
 
